--- a/Documentación Externa/Documentación Externa - Danny Rojas Arguedas.docx
+++ b/Documentación Externa/Documentación Externa - Danny Rojas Arguedas.docx
@@ -39,7 +39,7 @@
                     <pic:cNvPicPr preferRelativeResize="0"/>
                   </pic:nvPicPr>
                   <pic:blipFill>
-                    <a:blip r:embed="rId4"/>
+                    <a:blip r:embed="rId5"/>
                     <a:srcRect/>
                     <a:stretch>
                       <a:fillRect/>
@@ -106,7 +106,6 @@
           <w:highlight w:val="white"/>
         </w:rPr>
       </w:pPr>
-      <w:proofErr w:type="gramStart"/>
       <w:r>
         <w:rPr>
           <w:i/>
@@ -114,9 +113,8 @@
           <w:szCs w:val="48"/>
           <w:highlight w:val="white"/>
         </w:rPr>
-        <w:t>Unidad  de</w:t>
-      </w:r>
-      <w:proofErr w:type="gramEnd"/>
+        <w:t>Unidad de</w:t>
+      </w:r>
       <w:r>
         <w:rPr>
           <w:i/>
@@ -190,26 +188,16 @@
           <w:szCs w:val="48"/>
           <w:highlight w:val="white"/>
         </w:rPr>
-        <w:t xml:space="preserve">Tarea Programada </w:t>
-      </w:r>
-      <w:proofErr w:type="spellStart"/>
+        <w:t>Tarea Programada ll</w:t>
+      </w:r>
       <w:r>
         <w:rPr>
           <w:sz w:val="48"/>
           <w:szCs w:val="48"/>
           <w:highlight w:val="white"/>
         </w:rPr>
-        <w:t>ll</w:t>
-      </w:r>
-      <w:r>
-        <w:rPr>
-          <w:sz w:val="48"/>
-          <w:szCs w:val="48"/>
-          <w:highlight w:val="white"/>
-        </w:rPr>
         <w:t>l</w:t>
       </w:r>
-      <w:proofErr w:type="spellEnd"/>
     </w:p>
     <w:p>
       <w:pPr>
@@ -427,6 +415,9 @@
       </w:r>
     </w:p>
     <w:p>
+      <w:pPr>
+        <w:jc w:val="both"/>
+      </w:pPr>
       <w:r>
         <w:tab/>
       </w:r>
@@ -492,6 +483,17 @@
         </w:rPr>
         <w:t>, en el cual se hará llamada y este devolverá la ruta más corta para llegar a dicha manzana.</w:t>
       </w:r>
+    </w:p>
+    <w:p>
+      <w:pPr>
+        <w:spacing w:line="360" w:lineRule="auto"/>
+        <w:jc w:val="both"/>
+        <w:rPr>
+          <w:sz w:val="24"/>
+          <w:szCs w:val="24"/>
+          <w:lang w:val="es-419"/>
+        </w:rPr>
+      </w:pPr>
     </w:p>
     <w:p>
       <w:pPr>
@@ -728,6 +730,16 @@
           <w:szCs w:val="24"/>
         </w:rPr>
       </w:pPr>
+    </w:p>
+    <w:p>
+      <w:pPr>
+        <w:spacing w:line="360" w:lineRule="auto"/>
+        <w:jc w:val="both"/>
+        <w:rPr>
+          <w:sz w:val="24"/>
+          <w:szCs w:val="24"/>
+        </w:rPr>
+      </w:pPr>
       <w:r>
         <w:rPr>
           <w:sz w:val="24"/>
@@ -793,6 +805,16 @@
         </w:rPr>
         <w:t xml:space="preserve"> que realice dicha acción.</w:t>
       </w:r>
+    </w:p>
+    <w:p>
+      <w:pPr>
+        <w:spacing w:line="360" w:lineRule="auto"/>
+        <w:jc w:val="both"/>
+        <w:rPr>
+          <w:sz w:val="24"/>
+          <w:szCs w:val="24"/>
+        </w:rPr>
+      </w:pPr>
     </w:p>
     <w:p>
       <w:pPr>
@@ -859,9 +881,11 @@
         <w:t>Solución del problema</w:t>
       </w:r>
     </w:p>
-    <w:p>
-      <w:pPr>
-        <w:spacing w:line="360" w:lineRule="auto"/>
+    <w:p/>
+    <w:p>
+      <w:pPr>
+        <w:spacing w:line="360" w:lineRule="auto"/>
+        <w:jc w:val="both"/>
         <w:rPr>
           <w:sz w:val="24"/>
           <w:szCs w:val="24"/>
@@ -874,6 +898,7 @@
         </w:rPr>
         <w:tab/>
       </w:r>
+      <w:proofErr w:type="gramStart"/>
       <w:r>
         <w:rPr>
           <w:sz w:val="24"/>
@@ -886,7 +911,15 @@
           <w:sz w:val="24"/>
           <w:szCs w:val="24"/>
         </w:rPr>
-        <w:t xml:space="preserve"> interfaz gráfico del juego fue desarrollada en el lenguaje de programación </w:t>
+        <w:t xml:space="preserve"> interfaz gráfico</w:t>
+      </w:r>
+      <w:proofErr w:type="gramEnd"/>
+      <w:r>
+        <w:rPr>
+          <w:sz w:val="24"/>
+          <w:szCs w:val="24"/>
+        </w:rPr>
+        <w:t xml:space="preserve"> del juego fue desarrollada en el lenguaje de programación </w:t>
       </w:r>
       <w:r>
         <w:rPr>
@@ -894,333 +927,646 @@
           <w:szCs w:val="24"/>
           <w:u w:val="single"/>
         </w:rPr>
-        <w:t>J</w:t>
-      </w:r>
-      <w:bookmarkStart w:id="3" w:name="_GoBack"/>
+        <w:t>Java</w:t>
+      </w:r>
+      <w:r>
+        <w:rPr>
+          <w:sz w:val="24"/>
+          <w:szCs w:val="24"/>
+        </w:rPr>
+        <w:t>, el cual mediante los diferentes componentes que contiene facilita dicha acción.</w:t>
+      </w:r>
+      <w:r>
+        <w:rPr>
+          <w:sz w:val="24"/>
+          <w:szCs w:val="24"/>
+        </w:rPr>
+        <w:t xml:space="preserve"> El juego contiene un apartado que pedirá al usuario la escogencia entre tres mapas ya creados, en el momento que el usuario seleccionó alguno de los tres mapas este creará sus respectivas conexiones lógicas en </w:t>
+      </w:r>
+      <w:proofErr w:type="spellStart"/>
+      <w:r>
+        <w:rPr>
+          <w:sz w:val="24"/>
+          <w:szCs w:val="24"/>
+        </w:rPr>
+        <w:t>Prolog</w:t>
+      </w:r>
+      <w:proofErr w:type="spellEnd"/>
+      <w:r>
+        <w:rPr>
+          <w:sz w:val="24"/>
+          <w:szCs w:val="24"/>
+        </w:rPr>
+        <w:t>, cada unos de los mapas son generados mediante una matriz 6x6 de botones. Estos botones son instancias de la clase llamada “Cuadro” la cuál tiene los atributos de un “</w:t>
+      </w:r>
+      <w:proofErr w:type="spellStart"/>
+      <w:r>
+        <w:rPr>
+          <w:sz w:val="24"/>
+          <w:szCs w:val="24"/>
+        </w:rPr>
+        <w:t>JButton</w:t>
+      </w:r>
+      <w:proofErr w:type="spellEnd"/>
+      <w:r>
+        <w:rPr>
+          <w:sz w:val="24"/>
+          <w:szCs w:val="24"/>
+        </w:rPr>
+        <w:t>”</w:t>
+      </w:r>
+      <w:r>
+        <w:rPr>
+          <w:sz w:val="24"/>
+          <w:szCs w:val="24"/>
+        </w:rPr>
+        <w:t>, esta clase tiene una serie de atributos para identificar cada uno de los botones, el atributo tipo para distinguir entre un botón “Manzana”, “Bloque” o camino libre, también un “x” y un “y” para saber su posición en la matriz de botones</w:t>
+      </w:r>
+      <w:r>
+        <w:rPr>
+          <w:sz w:val="24"/>
+          <w:szCs w:val="24"/>
+        </w:rPr>
+        <w:t xml:space="preserve"> y el nombre para poder hacer las conexiones mediante un nombre, el cual es generado con el formato de las coordenadas en las que se sitúa en la matriz de botones</w:t>
+      </w:r>
+      <w:r>
+        <w:rPr>
+          <w:sz w:val="24"/>
+          <w:szCs w:val="24"/>
+        </w:rPr>
+        <w:t>.</w:t>
+      </w:r>
+    </w:p>
+    <w:p>
+      <w:pPr>
+        <w:spacing w:line="360" w:lineRule="auto"/>
+        <w:jc w:val="both"/>
+        <w:rPr>
+          <w:sz w:val="24"/>
+          <w:szCs w:val="24"/>
+        </w:rPr>
+      </w:pPr>
+    </w:p>
+    <w:p>
+      <w:pPr>
+        <w:spacing w:line="360" w:lineRule="auto"/>
+        <w:jc w:val="both"/>
+        <w:rPr>
+          <w:sz w:val="24"/>
+          <w:szCs w:val="24"/>
+          <w:lang w:val="es-419"/>
+        </w:rPr>
+      </w:pPr>
+      <w:r>
+        <w:rPr>
+          <w:sz w:val="24"/>
+          <w:szCs w:val="24"/>
+        </w:rPr>
+        <w:tab/>
+        <w:t xml:space="preserve">Para el funcionamiento del juego, al iniciar el programa en la parte de la ventana del juego, cuando el usuario ya ha escogido el mapa y se generaron las conexiones en </w:t>
+      </w:r>
+      <w:proofErr w:type="spellStart"/>
+      <w:r>
+        <w:rPr>
+          <w:sz w:val="24"/>
+          <w:szCs w:val="24"/>
+        </w:rPr>
+        <w:t>Prolog</w:t>
+      </w:r>
+      <w:proofErr w:type="spellEnd"/>
+      <w:r>
+        <w:rPr>
+          <w:sz w:val="24"/>
+          <w:szCs w:val="24"/>
+        </w:rPr>
+        <w:t xml:space="preserve"> </w:t>
+      </w:r>
+      <w:r>
+        <w:rPr>
+          <w:sz w:val="24"/>
+          <w:szCs w:val="24"/>
+        </w:rPr>
+        <w:t>con la función escrita “conexiones</w:t>
+      </w:r>
+      <w:r>
+        <w:rPr>
+          <w:sz w:val="24"/>
+          <w:szCs w:val="24"/>
+          <w:lang w:val="es-419"/>
+        </w:rPr>
+        <w:t>()</w:t>
+      </w:r>
+      <w:r>
+        <w:rPr>
+          <w:sz w:val="24"/>
+          <w:szCs w:val="24"/>
+        </w:rPr>
+        <w:t xml:space="preserve">” que llama a </w:t>
+      </w:r>
+      <w:proofErr w:type="spellStart"/>
+      <w:r>
+        <w:rPr>
+          <w:sz w:val="24"/>
+          <w:szCs w:val="24"/>
+        </w:rPr>
+        <w:t>Prolog</w:t>
+      </w:r>
+      <w:proofErr w:type="spellEnd"/>
+      <w:r>
+        <w:rPr>
+          <w:sz w:val="24"/>
+          <w:szCs w:val="24"/>
+        </w:rPr>
+        <w:t xml:space="preserve">, este llama la </w:t>
+      </w:r>
+      <w:r>
+        <w:rPr>
+          <w:sz w:val="24"/>
+          <w:szCs w:val="24"/>
+        </w:rPr>
+        <w:t>función</w:t>
+      </w:r>
+      <w:r>
+        <w:rPr>
+          <w:sz w:val="24"/>
+          <w:szCs w:val="24"/>
+        </w:rPr>
+        <w:t xml:space="preserve"> “</w:t>
+      </w:r>
+      <w:proofErr w:type="spellStart"/>
+      <w:r>
+        <w:rPr>
+          <w:sz w:val="24"/>
+          <w:szCs w:val="24"/>
+        </w:rPr>
+        <w:t>colocarManzanas</w:t>
+      </w:r>
+      <w:proofErr w:type="spellEnd"/>
+      <w:r>
+        <w:rPr>
+          <w:sz w:val="24"/>
+          <w:szCs w:val="24"/>
+          <w:lang w:val="es-419"/>
+        </w:rPr>
+        <w:t>(</w:t>
+      </w:r>
+      <w:r>
+        <w:rPr>
+          <w:sz w:val="24"/>
+          <w:szCs w:val="24"/>
+          <w:lang w:val="es-419"/>
+        </w:rPr>
+        <w:t xml:space="preserve">)”, la cual colocará una manzana en un lugar </w:t>
+      </w:r>
+      <w:proofErr w:type="spellStart"/>
+      <w:r>
+        <w:rPr>
+          <w:sz w:val="24"/>
+          <w:szCs w:val="24"/>
+          <w:lang w:val="es-419"/>
+        </w:rPr>
+        <w:t>random</w:t>
+      </w:r>
+      <w:proofErr w:type="spellEnd"/>
+      <w:r>
+        <w:rPr>
+          <w:sz w:val="24"/>
+          <w:szCs w:val="24"/>
+          <w:lang w:val="es-419"/>
+        </w:rPr>
+        <w:t xml:space="preserve"> del mapa, esta se descontará del contador que lleva la cantidad de manzanas que eligió el usuario, también se llamará dicha función cada vez que la culebra coma una manzana. Seguidamente, el juego espera que el usuario coloque donde estará la serpiente, para seguidamente dar inicio al juego. Una vez colocada la serpiente y que el usuario selecciona el botón “iniciar”, se creará un hilo que llevará el movimiento y funcionamiento de la culebra, el cual estará en funcionamiento hasta que se acaben todas las manzanas que el usuario indicó al inicio, </w:t>
+      </w:r>
+      <w:proofErr w:type="spellStart"/>
+      <w:r>
+        <w:rPr>
+          <w:sz w:val="24"/>
+          <w:szCs w:val="24"/>
+          <w:lang w:val="es-419"/>
+        </w:rPr>
+        <w:t>esta</w:t>
+      </w:r>
+      <w:proofErr w:type="spellEnd"/>
+      <w:r>
+        <w:rPr>
+          <w:sz w:val="24"/>
+          <w:szCs w:val="24"/>
+          <w:lang w:val="es-419"/>
+        </w:rPr>
+        <w:t xml:space="preserve"> cada vez que inicie el ciclo llamará a la función “ruta()”, la cual se encarga de lle</w:t>
+      </w:r>
+      <w:r>
+        <w:rPr>
+          <w:sz w:val="24"/>
+          <w:szCs w:val="24"/>
+          <w:lang w:val="es-419"/>
+        </w:rPr>
+        <w:t>n</w:t>
+      </w:r>
+      <w:r>
+        <w:rPr>
+          <w:sz w:val="24"/>
+          <w:szCs w:val="24"/>
+          <w:lang w:val="es-419"/>
+        </w:rPr>
+        <w:t>ar una lista llamada “soluciones”</w:t>
+      </w:r>
+      <w:r>
+        <w:rPr>
+          <w:sz w:val="24"/>
+          <w:szCs w:val="24"/>
+          <w:lang w:val="es-419"/>
+        </w:rPr>
+        <w:t xml:space="preserve">, con todos los nodos de la lista que devolvió </w:t>
+      </w:r>
+      <w:proofErr w:type="spellStart"/>
+      <w:r>
+        <w:rPr>
+          <w:sz w:val="24"/>
+          <w:szCs w:val="24"/>
+          <w:lang w:val="es-419"/>
+        </w:rPr>
+        <w:t>Prolog</w:t>
+      </w:r>
+      <w:proofErr w:type="spellEnd"/>
+      <w:r>
+        <w:rPr>
+          <w:sz w:val="24"/>
+          <w:szCs w:val="24"/>
+          <w:lang w:val="es-419"/>
+        </w:rPr>
+        <w:t xml:space="preserve"> al calcular la ruta más corta para x objetivo, dicha lista será recorrida en el hilo para hacer que avance la culebra por el camino indicado</w:t>
+      </w:r>
+      <w:r>
+        <w:rPr>
+          <w:sz w:val="24"/>
+          <w:szCs w:val="24"/>
+          <w:lang w:val="es-419"/>
+        </w:rPr>
+        <w:t>.</w:t>
+      </w:r>
+      <w:r>
+        <w:rPr>
+          <w:sz w:val="24"/>
+          <w:szCs w:val="24"/>
+          <w:lang w:val="es-419"/>
+        </w:rPr>
+        <w:t xml:space="preserve"> </w:t>
+      </w:r>
+    </w:p>
+    <w:p>
+      <w:pPr>
+        <w:spacing w:line="360" w:lineRule="auto"/>
+        <w:jc w:val="both"/>
+        <w:rPr>
+          <w:sz w:val="24"/>
+          <w:szCs w:val="24"/>
+          <w:lang w:val="es-419"/>
+        </w:rPr>
+      </w:pPr>
+    </w:p>
+    <w:p>
+      <w:pPr>
+        <w:spacing w:line="360" w:lineRule="auto"/>
+        <w:ind w:firstLine="720"/>
+        <w:jc w:val="both"/>
+        <w:rPr>
+          <w:sz w:val="24"/>
+          <w:szCs w:val="24"/>
+        </w:rPr>
+      </w:pPr>
+      <w:r>
+        <w:rPr>
+          <w:sz w:val="24"/>
+          <w:szCs w:val="24"/>
+          <w:lang w:val="es-419"/>
+        </w:rPr>
+        <w:t>Para llevar el crecimiento y pintado de la culebra en el mapa, se creó la función “</w:t>
+      </w:r>
+      <w:proofErr w:type="spellStart"/>
+      <w:r>
+        <w:rPr>
+          <w:sz w:val="24"/>
+          <w:szCs w:val="24"/>
+          <w:lang w:val="es-419"/>
+        </w:rPr>
+        <w:t>pintarCuerpoCulenra</w:t>
+      </w:r>
+      <w:proofErr w:type="spellEnd"/>
+      <w:r>
+        <w:rPr>
+          <w:sz w:val="24"/>
+          <w:szCs w:val="24"/>
+          <w:lang w:val="es-419"/>
+        </w:rPr>
+        <w:t xml:space="preserve">()”, la cual funciona con una lista que se registró al inicio para </w:t>
+      </w:r>
+      <w:r>
+        <w:rPr>
+          <w:sz w:val="24"/>
+          <w:szCs w:val="24"/>
+          <w:lang w:val="es-419"/>
+        </w:rPr>
+        <w:lastRenderedPageBreak/>
+        <w:t>guardar cada una de las posiciones por donde ha caminado la culebra, y con una variable que lleva la cantidad de manzanas que se ha comido la culebra, entonces, para realizar el proceso se recorre dicha lista desde su primer elemento hasta la cantidad de manzanas comidas y se pintará en el mapa, de esta forma se obtendrá la culebra del tamaño indicado. Para recorrer esta lista y que funcionara de dicha forma, se tuvo que someter a un “</w:t>
+      </w:r>
+      <w:proofErr w:type="spellStart"/>
+      <w:r>
+        <w:rPr>
+          <w:sz w:val="24"/>
+          <w:szCs w:val="24"/>
+          <w:lang w:val="es-419"/>
+        </w:rPr>
+        <w:t>Collections.reverse</w:t>
+      </w:r>
+      <w:proofErr w:type="spellEnd"/>
+      <w:r>
+        <w:rPr>
+          <w:sz w:val="24"/>
+          <w:szCs w:val="24"/>
+          <w:lang w:val="es-419"/>
+        </w:rPr>
+        <w:t>” el cual le hace un reverse a la lista, para así contar solo con las últimas posiciones donde estuvo la culebra.</w:t>
+      </w:r>
+    </w:p>
+    <w:p>
+      <w:pPr>
+        <w:spacing w:line="360" w:lineRule="auto"/>
+        <w:jc w:val="both"/>
+        <w:rPr>
+          <w:sz w:val="24"/>
+          <w:szCs w:val="24"/>
+        </w:rPr>
+      </w:pPr>
+    </w:p>
+    <w:p>
+      <w:pPr>
+        <w:spacing w:line="360" w:lineRule="auto"/>
+        <w:jc w:val="both"/>
+        <w:rPr>
+          <w:sz w:val="24"/>
+          <w:szCs w:val="24"/>
+        </w:rPr>
+      </w:pPr>
+    </w:p>
+    <w:p>
+      <w:pPr>
+        <w:spacing w:line="360" w:lineRule="auto"/>
+        <w:jc w:val="both"/>
+        <w:rPr>
+          <w:sz w:val="24"/>
+          <w:szCs w:val="24"/>
+        </w:rPr>
+      </w:pPr>
+    </w:p>
+    <w:p>
+      <w:pPr>
+        <w:spacing w:line="360" w:lineRule="auto"/>
+        <w:jc w:val="both"/>
+        <w:rPr>
+          <w:sz w:val="24"/>
+          <w:szCs w:val="24"/>
+        </w:rPr>
+      </w:pPr>
+    </w:p>
+    <w:p>
+      <w:pPr>
+        <w:spacing w:line="360" w:lineRule="auto"/>
+        <w:jc w:val="both"/>
+        <w:rPr>
+          <w:sz w:val="24"/>
+          <w:szCs w:val="24"/>
+        </w:rPr>
+      </w:pPr>
+    </w:p>
+    <w:p>
+      <w:pPr>
+        <w:spacing w:line="360" w:lineRule="auto"/>
+        <w:jc w:val="both"/>
+        <w:rPr>
+          <w:sz w:val="24"/>
+          <w:szCs w:val="24"/>
+        </w:rPr>
+      </w:pPr>
+    </w:p>
+    <w:p>
+      <w:pPr>
+        <w:spacing w:line="360" w:lineRule="auto"/>
+        <w:jc w:val="both"/>
+        <w:rPr>
+          <w:sz w:val="24"/>
+          <w:szCs w:val="24"/>
+        </w:rPr>
+      </w:pPr>
+    </w:p>
+    <w:p>
+      <w:pPr>
+        <w:spacing w:line="360" w:lineRule="auto"/>
+        <w:jc w:val="both"/>
+        <w:rPr>
+          <w:sz w:val="24"/>
+          <w:szCs w:val="24"/>
+        </w:rPr>
+      </w:pPr>
+    </w:p>
+    <w:p>
+      <w:pPr>
+        <w:spacing w:line="360" w:lineRule="auto"/>
+        <w:jc w:val="both"/>
+        <w:rPr>
+          <w:sz w:val="24"/>
+          <w:szCs w:val="24"/>
+        </w:rPr>
+      </w:pPr>
+    </w:p>
+    <w:p>
+      <w:pPr>
+        <w:spacing w:line="360" w:lineRule="auto"/>
+        <w:jc w:val="both"/>
+        <w:rPr>
+          <w:sz w:val="24"/>
+          <w:szCs w:val="24"/>
+        </w:rPr>
+      </w:pPr>
+    </w:p>
+    <w:p>
+      <w:pPr>
+        <w:spacing w:line="360" w:lineRule="auto"/>
+        <w:jc w:val="both"/>
+        <w:rPr>
+          <w:sz w:val="24"/>
+          <w:szCs w:val="24"/>
+        </w:rPr>
+      </w:pPr>
+    </w:p>
+    <w:p>
+      <w:pPr>
+        <w:spacing w:line="360" w:lineRule="auto"/>
+        <w:jc w:val="both"/>
+        <w:rPr>
+          <w:sz w:val="24"/>
+          <w:szCs w:val="24"/>
+        </w:rPr>
+      </w:pPr>
+    </w:p>
+    <w:p>
+      <w:pPr>
+        <w:spacing w:line="360" w:lineRule="auto"/>
+        <w:jc w:val="both"/>
+        <w:rPr>
+          <w:sz w:val="24"/>
+          <w:szCs w:val="24"/>
+        </w:rPr>
+      </w:pPr>
+    </w:p>
+    <w:p>
+      <w:pPr>
+        <w:spacing w:line="360" w:lineRule="auto"/>
+        <w:jc w:val="both"/>
+        <w:rPr>
+          <w:sz w:val="24"/>
+          <w:szCs w:val="24"/>
+        </w:rPr>
+      </w:pPr>
+    </w:p>
+    <w:p>
+      <w:pPr>
+        <w:spacing w:line="360" w:lineRule="auto"/>
+        <w:jc w:val="both"/>
+        <w:rPr>
+          <w:sz w:val="24"/>
+          <w:szCs w:val="24"/>
+        </w:rPr>
+      </w:pPr>
+    </w:p>
+    <w:p>
+      <w:pPr>
+        <w:spacing w:line="360" w:lineRule="auto"/>
+        <w:jc w:val="both"/>
+        <w:rPr>
+          <w:sz w:val="24"/>
+          <w:szCs w:val="24"/>
+        </w:rPr>
+      </w:pPr>
+    </w:p>
+    <w:p>
+      <w:pPr>
+        <w:spacing w:line="360" w:lineRule="auto"/>
+        <w:jc w:val="both"/>
+        <w:rPr>
+          <w:sz w:val="24"/>
+          <w:szCs w:val="24"/>
+        </w:rPr>
+      </w:pPr>
+    </w:p>
+    <w:p>
+      <w:pPr>
+        <w:spacing w:line="360" w:lineRule="auto"/>
+        <w:jc w:val="both"/>
+        <w:rPr>
+          <w:sz w:val="24"/>
+          <w:szCs w:val="24"/>
+        </w:rPr>
+      </w:pPr>
+    </w:p>
+    <w:p>
+      <w:pPr>
+        <w:spacing w:line="360" w:lineRule="auto"/>
+        <w:jc w:val="both"/>
+        <w:rPr>
+          <w:sz w:val="24"/>
+          <w:szCs w:val="24"/>
+        </w:rPr>
+      </w:pPr>
+    </w:p>
+    <w:p>
+      <w:pPr>
+        <w:spacing w:line="360" w:lineRule="auto"/>
+        <w:jc w:val="both"/>
+        <w:rPr>
+          <w:sz w:val="24"/>
+          <w:szCs w:val="24"/>
+        </w:rPr>
+      </w:pPr>
+    </w:p>
+    <w:p>
+      <w:pPr>
+        <w:spacing w:line="360" w:lineRule="auto"/>
+        <w:jc w:val="both"/>
+        <w:rPr>
+          <w:sz w:val="24"/>
+          <w:szCs w:val="24"/>
+        </w:rPr>
+      </w:pPr>
+    </w:p>
+    <w:p>
+      <w:pPr>
+        <w:spacing w:line="360" w:lineRule="auto"/>
+        <w:jc w:val="both"/>
+        <w:rPr>
+          <w:sz w:val="24"/>
+          <w:szCs w:val="24"/>
+        </w:rPr>
+      </w:pPr>
+    </w:p>
+    <w:p>
+      <w:pPr>
+        <w:spacing w:line="360" w:lineRule="auto"/>
+        <w:jc w:val="both"/>
+        <w:rPr>
+          <w:sz w:val="24"/>
+          <w:szCs w:val="24"/>
+        </w:rPr>
+      </w:pPr>
+    </w:p>
+    <w:p>
+      <w:pPr>
+        <w:spacing w:line="360" w:lineRule="auto"/>
+        <w:jc w:val="both"/>
+        <w:rPr>
+          <w:sz w:val="24"/>
+          <w:szCs w:val="24"/>
+        </w:rPr>
+      </w:pPr>
+    </w:p>
+    <w:p>
+      <w:pPr>
+        <w:spacing w:line="360" w:lineRule="auto"/>
+        <w:jc w:val="both"/>
+        <w:rPr>
+          <w:sz w:val="24"/>
+          <w:szCs w:val="24"/>
+        </w:rPr>
+      </w:pPr>
+    </w:p>
+    <w:p>
+      <w:pPr>
+        <w:spacing w:line="360" w:lineRule="auto"/>
+        <w:jc w:val="both"/>
+        <w:rPr>
+          <w:sz w:val="24"/>
+          <w:szCs w:val="24"/>
+        </w:rPr>
+      </w:pPr>
+    </w:p>
+    <w:p>
+      <w:pPr>
+        <w:spacing w:line="360" w:lineRule="auto"/>
+        <w:jc w:val="both"/>
+        <w:rPr>
+          <w:sz w:val="24"/>
+          <w:szCs w:val="24"/>
+        </w:rPr>
+      </w:pPr>
+    </w:p>
+    <w:p>
+      <w:pPr>
+        <w:pStyle w:val="Ttulo1"/>
+        <w:jc w:val="both"/>
+      </w:pPr>
+      <w:bookmarkStart w:id="3" w:name="_brjldpoa4h7h" w:colFirst="0" w:colLast="0"/>
       <w:bookmarkEnd w:id="3"/>
       <w:r>
-        <w:rPr>
-          <w:sz w:val="24"/>
-          <w:szCs w:val="24"/>
-          <w:u w:val="single"/>
-        </w:rPr>
-        <w:t>ava</w:t>
-      </w:r>
-      <w:r>
-        <w:rPr>
-          <w:sz w:val="24"/>
-          <w:szCs w:val="24"/>
-        </w:rPr>
-        <w:t>, el cual mediante los diferentes componentes que contiene facilita dicha acción.</w:t>
-      </w:r>
-      <w:r>
-        <w:rPr>
-          <w:sz w:val="24"/>
-          <w:szCs w:val="24"/>
-        </w:rPr>
-        <w:t xml:space="preserve"> El juego contiene un apartado que pedirá al usuario la escogencia entre tres mapas ya creados, en el momento que el usuario seleccionó alguno de los tres mapas este creará sus respectivas conexiones lógicas en </w:t>
-      </w:r>
-      <w:proofErr w:type="spellStart"/>
-      <w:r>
-        <w:rPr>
-          <w:sz w:val="24"/>
-          <w:szCs w:val="24"/>
-        </w:rPr>
-        <w:t>Prolog</w:t>
-      </w:r>
-      <w:proofErr w:type="spellEnd"/>
-      <w:r>
-        <w:rPr>
-          <w:sz w:val="24"/>
-          <w:szCs w:val="24"/>
-        </w:rPr>
-        <w:t>, cada unos de los mapas son generados mediante una matriz 6x6 de botones. Estos botones son instancias de la clase llamada “Cuadro” la cuál tiene los atributos de un “</w:t>
-      </w:r>
-      <w:proofErr w:type="spellStart"/>
-      <w:r>
-        <w:rPr>
-          <w:sz w:val="24"/>
-          <w:szCs w:val="24"/>
-        </w:rPr>
-        <w:t>JButton</w:t>
-      </w:r>
-      <w:proofErr w:type="spellEnd"/>
-      <w:r>
-        <w:rPr>
-          <w:sz w:val="24"/>
-          <w:szCs w:val="24"/>
-        </w:rPr>
-        <w:t>”.</w:t>
-      </w:r>
-    </w:p>
-    <w:p>
-      <w:pPr>
-        <w:spacing w:line="360" w:lineRule="auto"/>
-        <w:rPr>
-          <w:sz w:val="24"/>
-          <w:szCs w:val="24"/>
-        </w:rPr>
-      </w:pPr>
-    </w:p>
-    <w:p>
-      <w:pPr>
-        <w:spacing w:line="360" w:lineRule="auto"/>
-        <w:rPr>
-          <w:sz w:val="24"/>
-          <w:szCs w:val="24"/>
-        </w:rPr>
-      </w:pPr>
-    </w:p>
-    <w:p>
-      <w:pPr>
-        <w:spacing w:line="360" w:lineRule="auto"/>
-        <w:jc w:val="both"/>
-        <w:rPr>
-          <w:sz w:val="24"/>
-          <w:szCs w:val="24"/>
-        </w:rPr>
-      </w:pPr>
-      <w:r>
-        <w:rPr>
-          <w:sz w:val="24"/>
-          <w:szCs w:val="24"/>
-        </w:rPr>
-        <w:tab/>
-        <w:t>Para la solución del problema expuesto se utilizó el lenguaje de programación funcional “</w:t>
-      </w:r>
-      <w:proofErr w:type="spellStart"/>
-      <w:r>
-        <w:rPr>
-          <w:sz w:val="24"/>
-          <w:szCs w:val="24"/>
-        </w:rPr>
-        <w:t>Clojure</w:t>
-      </w:r>
-      <w:proofErr w:type="spellEnd"/>
-      <w:r>
-        <w:rPr>
-          <w:sz w:val="24"/>
-          <w:szCs w:val="24"/>
-        </w:rPr>
-        <w:t xml:space="preserve">” en conjunto con la librería </w:t>
-      </w:r>
-      <w:proofErr w:type="spellStart"/>
-      <w:r>
-        <w:rPr>
-          <w:sz w:val="24"/>
-          <w:szCs w:val="24"/>
-        </w:rPr>
-        <w:t>Seesaw</w:t>
-      </w:r>
-      <w:proofErr w:type="spellEnd"/>
-      <w:r>
-        <w:rPr>
-          <w:sz w:val="24"/>
-          <w:szCs w:val="24"/>
-        </w:rPr>
-        <w:t xml:space="preserve"> para la implementación gráfica, esto con el fin de facilitar el uso del sistema por el usuario final.</w:t>
-      </w:r>
-    </w:p>
-    <w:p>
-      <w:pPr>
-        <w:spacing w:line="360" w:lineRule="auto"/>
-        <w:jc w:val="both"/>
-        <w:rPr>
-          <w:sz w:val="24"/>
-          <w:szCs w:val="24"/>
-        </w:rPr>
-      </w:pPr>
-      <w:r>
-        <w:rPr>
-          <w:sz w:val="24"/>
-          <w:szCs w:val="24"/>
-        </w:rPr>
-        <w:tab/>
-        <w:t>Para la creación de encuestas se optó por mantener una lista que es trasladada por parámetros para mantener las encuestas creadas, ya que pueden ser muchas encuestas. Estas encuestas contienen preguntas, de las cuales como se mencionó anteriormente son de dos tipos: Selección única, para este tipo se generó la siguiente estructura de lista (</w:t>
-      </w:r>
-      <w:proofErr w:type="spellStart"/>
-      <w:r>
-        <w:rPr>
-          <w:sz w:val="24"/>
-          <w:szCs w:val="24"/>
-        </w:rPr>
-        <w:t>cuerpoPregunta</w:t>
-      </w:r>
-      <w:proofErr w:type="spellEnd"/>
-      <w:r>
-        <w:rPr>
-          <w:sz w:val="24"/>
-          <w:szCs w:val="24"/>
-        </w:rPr>
-        <w:t xml:space="preserve"> (</w:t>
-      </w:r>
-      <w:proofErr w:type="spellStart"/>
-      <w:r>
-        <w:rPr>
-          <w:sz w:val="24"/>
-          <w:szCs w:val="24"/>
-        </w:rPr>
-        <w:t>opcionesPregunta</w:t>
-      </w:r>
-      <w:proofErr w:type="spellEnd"/>
-      <w:r>
-        <w:rPr>
-          <w:sz w:val="24"/>
-          <w:szCs w:val="24"/>
-        </w:rPr>
-        <w:t>) “tipo1”), la cual almacena la pregunta introducida por el usuario, una respectiva lista con las posibles opciones y también el tipo de pregunta para estar ser reconocida posteriormente, el siguiente tipo de pregunta es por Escala, la cual es un poco más estructurada a la hora de ser respondida, esta consta de la siguiente estructura (</w:t>
-      </w:r>
-      <w:proofErr w:type="spellStart"/>
-      <w:r>
-        <w:rPr>
-          <w:sz w:val="24"/>
-          <w:szCs w:val="24"/>
-        </w:rPr>
-        <w:t>cuerpoPregunta</w:t>
-      </w:r>
-      <w:proofErr w:type="spellEnd"/>
-      <w:r>
-        <w:rPr>
-          <w:sz w:val="24"/>
-          <w:szCs w:val="24"/>
-        </w:rPr>
-        <w:t xml:space="preserve"> (</w:t>
-      </w:r>
-      <w:proofErr w:type="spellStart"/>
-      <w:r>
-        <w:rPr>
-          <w:sz w:val="24"/>
-          <w:szCs w:val="24"/>
-        </w:rPr>
-        <w:t>itemsPregunta</w:t>
-      </w:r>
-      <w:proofErr w:type="spellEnd"/>
-      <w:r>
-        <w:rPr>
-          <w:sz w:val="24"/>
-          <w:szCs w:val="24"/>
-        </w:rPr>
-        <w:t>) “tipo2”), la cual al igual que la anterior contiene una pregunta general, pero esta vez contiene ítems que al ser respondidos serán evaluados con la escala (Muy bien, Bien, Regular, Malo Muy malo); la estructura de la encuesta es (</w:t>
-      </w:r>
-      <w:proofErr w:type="spellStart"/>
-      <w:r>
-        <w:rPr>
-          <w:sz w:val="24"/>
-          <w:szCs w:val="24"/>
-        </w:rPr>
-        <w:t>nombreEncuesta</w:t>
-      </w:r>
-      <w:proofErr w:type="spellEnd"/>
-      <w:r>
-        <w:rPr>
-          <w:sz w:val="24"/>
-          <w:szCs w:val="24"/>
-        </w:rPr>
-        <w:t xml:space="preserve"> (</w:t>
-      </w:r>
-      <w:proofErr w:type="spellStart"/>
-      <w:r>
-        <w:rPr>
-          <w:sz w:val="24"/>
-          <w:szCs w:val="24"/>
-        </w:rPr>
-        <w:t>listaPreguntas</w:t>
-      </w:r>
-      <w:proofErr w:type="spellEnd"/>
-      <w:r>
-        <w:rPr>
-          <w:sz w:val="24"/>
-          <w:szCs w:val="24"/>
-        </w:rPr>
-        <w:t>)), esta lista de preguntas es la que contiene todas las creadas de los tipos mencionados anteriormente.</w:t>
-      </w:r>
-    </w:p>
-    <w:p>
-      <w:pPr>
-        <w:spacing w:line="360" w:lineRule="auto"/>
-        <w:jc w:val="both"/>
-        <w:rPr>
-          <w:sz w:val="24"/>
-          <w:szCs w:val="24"/>
-        </w:rPr>
-      </w:pPr>
-      <w:r>
-        <w:rPr>
-          <w:sz w:val="24"/>
-          <w:szCs w:val="24"/>
-        </w:rPr>
-        <w:tab/>
-        <w:t xml:space="preserve">A la hora de responder las preguntas se pregunta cuántas veces se desea contestar la encuesta que anteriormente ya seleccionó el usuario, esto provocará que recorra cada pregunta de la encuesta y vuelva a iniciar la cantidad de veces que se seleccionó. También las preguntas serán mostradas de dos formas </w:t>
-      </w:r>
-      <w:proofErr w:type="gramStart"/>
-      <w:r>
-        <w:rPr>
-          <w:sz w:val="24"/>
-          <w:szCs w:val="24"/>
-        </w:rPr>
-        <w:t>de acuerdo a</w:t>
-      </w:r>
-      <w:proofErr w:type="gramEnd"/>
-      <w:r>
-        <w:rPr>
-          <w:sz w:val="24"/>
-          <w:szCs w:val="24"/>
-        </w:rPr>
-        <w:t xml:space="preserve"> su tipo, si es de tipo1 (selección única) solo se muestra el cuerpo de la pregunta y las opciones en un </w:t>
-      </w:r>
-      <w:proofErr w:type="spellStart"/>
-      <w:r>
-        <w:rPr>
-          <w:sz w:val="24"/>
-          <w:szCs w:val="24"/>
-        </w:rPr>
-        <w:t>combobox</w:t>
-      </w:r>
-      <w:proofErr w:type="spellEnd"/>
-      <w:r>
-        <w:rPr>
-          <w:sz w:val="24"/>
-          <w:szCs w:val="24"/>
-        </w:rPr>
-        <w:t xml:space="preserve">, el usuario solamente tendrá que seleccionar la opción que </w:t>
-      </w:r>
-      <w:r>
-        <w:rPr>
-          <w:sz w:val="24"/>
-          <w:szCs w:val="24"/>
-        </w:rPr>
         <w:lastRenderedPageBreak/>
-        <w:t>le parezca y dará siguiente, si es de tipo 2 (escala) se hará un recorrido por los ítems de esa pregunta y se preguntará con la escala mencionada anteriormente. Las respuestas de estas preguntas serán almacenadas en una lista de respuestas que después será consultada para realizar las estadísticas.</w:t>
-      </w:r>
-    </w:p>
-    <w:p>
-      <w:pPr>
-        <w:spacing w:line="360" w:lineRule="auto"/>
-        <w:jc w:val="both"/>
-        <w:rPr>
-          <w:sz w:val="24"/>
-          <w:szCs w:val="24"/>
-        </w:rPr>
-      </w:pPr>
-    </w:p>
-    <w:p>
-      <w:pPr>
-        <w:spacing w:line="360" w:lineRule="auto"/>
-        <w:jc w:val="both"/>
-        <w:rPr>
-          <w:sz w:val="24"/>
-          <w:szCs w:val="24"/>
-        </w:rPr>
-      </w:pPr>
-    </w:p>
-    <w:p>
-      <w:pPr>
-        <w:pStyle w:val="Ttulo1"/>
-        <w:jc w:val="both"/>
-      </w:pPr>
-      <w:bookmarkStart w:id="4" w:name="_brjldpoa4h7h" w:colFirst="0" w:colLast="0"/>
-      <w:bookmarkEnd w:id="4"/>
-      <w:r>
         <w:t>Análisis de resultados</w:t>
       </w:r>
     </w:p>
@@ -1246,11 +1592,11 @@
       </w:tblGrid>
       <w:tr>
         <w:trPr>
-          <w:trHeight w:val="480"/>
+          <w:trHeight w:val="384"/>
         </w:trPr>
         <w:tc>
           <w:tcPr>
-            <w:tcW w:w="3067" w:type="dxa"/>
+            <w:tcW w:w="3068" w:type="dxa"/>
             <w:tcBorders>
               <w:top w:val="single" w:sz="8" w:space="0" w:color="000000"/>
               <w:left w:val="single" w:sz="8" w:space="0" w:color="000000"/>
@@ -1351,11 +1697,11 @@
       </w:tr>
       <w:tr>
         <w:trPr>
-          <w:trHeight w:val="740"/>
+          <w:trHeight w:val="497"/>
         </w:trPr>
         <w:tc>
           <w:tcPr>
-            <w:tcW w:w="3067" w:type="dxa"/>
+            <w:tcW w:w="3068" w:type="dxa"/>
             <w:tcBorders>
               <w:top w:val="nil"/>
               <w:left w:val="single" w:sz="8" w:space="0" w:color="000000"/>
@@ -1380,7 +1726,25 @@
               <w:rPr>
                 <w:i/>
               </w:rPr>
-              <w:t>Crear y guardado de encuestas</w:t>
+              <w:t>C</w:t>
+            </w:r>
+            <w:r>
+              <w:rPr>
+                <w:i/>
+              </w:rPr>
+              <w:t xml:space="preserve">reación </w:t>
+            </w:r>
+            <w:r>
+              <w:rPr>
+                <w:i/>
+              </w:rPr>
+              <w:t>de al menos tres</w:t>
+            </w:r>
+            <w:r>
+              <w:rPr>
+                <w:i/>
+              </w:rPr>
+              <w:t xml:space="preserve"> mapas de juego</w:t>
             </w:r>
           </w:p>
         </w:tc>
@@ -1444,7 +1808,7 @@
         </w:trPr>
         <w:tc>
           <w:tcPr>
-            <w:tcW w:w="3067" w:type="dxa"/>
+            <w:tcW w:w="3068" w:type="dxa"/>
             <w:tcBorders>
               <w:top w:val="single" w:sz="8" w:space="0" w:color="000000"/>
               <w:left w:val="single" w:sz="8" w:space="0" w:color="000000"/>
@@ -1469,7 +1833,33 @@
               <w:rPr>
                 <w:i/>
               </w:rPr>
-              <w:t>Creación y guardado de Preguntas de Selección Única</w:t>
+              <w:t>C</w:t>
+            </w:r>
+            <w:r>
+              <w:rPr>
+                <w:i/>
+              </w:rPr>
+              <w:t>olocación de la culebra en el mapa de juego</w:t>
+            </w:r>
+            <w:r>
+              <w:rPr>
+                <w:i/>
+              </w:rPr>
+              <w:t xml:space="preserve"> – Poder elegir </w:t>
+            </w:r>
+            <w:proofErr w:type="spellStart"/>
+            <w:r>
+              <w:rPr>
+                <w:i/>
+              </w:rPr>
+              <w:t>donde</w:t>
+            </w:r>
+            <w:proofErr w:type="spellEnd"/>
+            <w:r>
+              <w:rPr>
+                <w:i/>
+              </w:rPr>
+              <w:t xml:space="preserve"> ponerla</w:t>
             </w:r>
           </w:p>
         </w:tc>
@@ -1531,11 +1921,11 @@
       </w:tr>
       <w:tr>
         <w:trPr>
-          <w:trHeight w:val="740"/>
+          <w:trHeight w:val="551"/>
         </w:trPr>
         <w:tc>
           <w:tcPr>
-            <w:tcW w:w="3067" w:type="dxa"/>
+            <w:tcW w:w="3068" w:type="dxa"/>
             <w:tcBorders>
               <w:top w:val="nil"/>
               <w:left w:val="single" w:sz="8" w:space="0" w:color="000000"/>
@@ -1560,7 +1950,7 @@
               <w:rPr>
                 <w:i/>
               </w:rPr>
-              <w:t>Creación y guardado de Preguntas de Escala</w:t>
+              <w:t>Colocación de las manzanas en el mapa de juego</w:t>
             </w:r>
           </w:p>
         </w:tc>
@@ -1622,11 +2012,11 @@
       </w:tr>
       <w:tr>
         <w:trPr>
-          <w:trHeight w:val="740"/>
+          <w:trHeight w:val="587"/>
         </w:trPr>
         <w:tc>
           <w:tcPr>
-            <w:tcW w:w="3067" w:type="dxa"/>
+            <w:tcW w:w="3068" w:type="dxa"/>
             <w:tcBorders>
               <w:top w:val="nil"/>
               <w:left w:val="single" w:sz="8" w:space="0" w:color="000000"/>
@@ -1651,7 +2041,7 @@
               <w:rPr>
                 <w:i/>
               </w:rPr>
-              <w:t>Responder las Preguntas de Selección Única</w:t>
+              <w:t>Colocación de obstáculos en el mapa de juego</w:t>
             </w:r>
           </w:p>
         </w:tc>
@@ -1717,7 +2107,7 @@
         </w:trPr>
         <w:tc>
           <w:tcPr>
-            <w:tcW w:w="3067" w:type="dxa"/>
+            <w:tcW w:w="3068" w:type="dxa"/>
             <w:tcBorders>
               <w:top w:val="nil"/>
               <w:left w:val="single" w:sz="8" w:space="0" w:color="000000"/>
@@ -1742,210 +2132,14 @@
               <w:rPr>
                 <w:i/>
               </w:rPr>
-              <w:t>Responder las Preguntas de Escala</w:t>
-            </w:r>
-          </w:p>
-        </w:tc>
-        <w:tc>
-          <w:tcPr>
-            <w:tcW w:w="2981" w:type="dxa"/>
-            <w:tcBorders>
-              <w:top w:val="nil"/>
-              <w:left w:val="nil"/>
-              <w:bottom w:val="single" w:sz="8" w:space="0" w:color="000000"/>
-              <w:right w:val="single" w:sz="8" w:space="0" w:color="000000"/>
-            </w:tcBorders>
-            <w:tcMar>
-              <w:top w:w="100" w:type="dxa"/>
-              <w:left w:w="100" w:type="dxa"/>
-              <w:bottom w:w="100" w:type="dxa"/>
-              <w:right w:w="100" w:type="dxa"/>
-            </w:tcMar>
-          </w:tcPr>
-          <w:p>
-            <w:pPr>
-              <w:ind w:left="100"/>
-              <w:jc w:val="center"/>
-              <w:rPr>
-                <w:i/>
-              </w:rPr>
-            </w:pPr>
-            <w:r>
-              <w:rPr>
-                <w:i/>
-              </w:rPr>
-              <w:t>100%</w:t>
-            </w:r>
-          </w:p>
-        </w:tc>
-        <w:tc>
-          <w:tcPr>
-            <w:tcW w:w="2981" w:type="dxa"/>
-            <w:tcBorders>
-              <w:bottom w:val="single" w:sz="8" w:space="0" w:color="000000"/>
-              <w:right w:val="single" w:sz="8" w:space="0" w:color="000000"/>
-            </w:tcBorders>
-            <w:tcMar>
-              <w:top w:w="100" w:type="dxa"/>
-              <w:left w:w="100" w:type="dxa"/>
-              <w:bottom w:w="100" w:type="dxa"/>
-              <w:right w:w="100" w:type="dxa"/>
-            </w:tcMar>
-          </w:tcPr>
-          <w:p>
-            <w:pPr>
-              <w:ind w:left="100"/>
-              <w:rPr>
-                <w:i/>
-              </w:rPr>
-            </w:pPr>
-          </w:p>
-        </w:tc>
-      </w:tr>
-      <w:tr>
-        <w:trPr>
-          <w:trHeight w:val="740"/>
-        </w:trPr>
-        <w:tc>
-          <w:tcPr>
-            <w:tcW w:w="3067" w:type="dxa"/>
-            <w:tcBorders>
-              <w:top w:val="nil"/>
-              <w:left w:val="single" w:sz="8" w:space="0" w:color="000000"/>
-              <w:bottom w:val="single" w:sz="8" w:space="0" w:color="000000"/>
-              <w:right w:val="single" w:sz="8" w:space="0" w:color="000000"/>
-            </w:tcBorders>
-            <w:tcMar>
-              <w:top w:w="100" w:type="dxa"/>
-              <w:left w:w="100" w:type="dxa"/>
-              <w:bottom w:w="100" w:type="dxa"/>
-              <w:right w:w="100" w:type="dxa"/>
-            </w:tcMar>
-          </w:tcPr>
-          <w:p>
-            <w:pPr>
-              <w:ind w:left="100"/>
-              <w:rPr>
-                <w:i/>
-              </w:rPr>
-            </w:pPr>
-            <w:r>
-              <w:rPr>
-                <w:i/>
-              </w:rPr>
-              <w:t>Almacenar las respuestas de las preguntas</w:t>
-            </w:r>
-          </w:p>
-        </w:tc>
-        <w:tc>
-          <w:tcPr>
-            <w:tcW w:w="2981" w:type="dxa"/>
-            <w:tcBorders>
-              <w:top w:val="nil"/>
-              <w:left w:val="nil"/>
-              <w:bottom w:val="single" w:sz="8" w:space="0" w:color="000000"/>
-              <w:right w:val="single" w:sz="8" w:space="0" w:color="000000"/>
-            </w:tcBorders>
-            <w:tcMar>
-              <w:top w:w="100" w:type="dxa"/>
-              <w:left w:w="100" w:type="dxa"/>
-              <w:bottom w:w="100" w:type="dxa"/>
-              <w:right w:w="100" w:type="dxa"/>
-            </w:tcMar>
-          </w:tcPr>
-          <w:p>
-            <w:pPr>
-              <w:ind w:left="100"/>
-              <w:jc w:val="center"/>
-              <w:rPr>
-                <w:i/>
-              </w:rPr>
-            </w:pPr>
-            <w:r>
-              <w:rPr>
-                <w:i/>
-              </w:rPr>
-              <w:t>100%</w:t>
-            </w:r>
-          </w:p>
-        </w:tc>
-        <w:tc>
-          <w:tcPr>
-            <w:tcW w:w="2981" w:type="dxa"/>
-            <w:tcBorders>
-              <w:bottom w:val="single" w:sz="8" w:space="0" w:color="000000"/>
-              <w:right w:val="single" w:sz="8" w:space="0" w:color="000000"/>
-            </w:tcBorders>
-            <w:tcMar>
-              <w:top w:w="100" w:type="dxa"/>
-              <w:left w:w="100" w:type="dxa"/>
-              <w:bottom w:w="100" w:type="dxa"/>
-              <w:right w:w="100" w:type="dxa"/>
-            </w:tcMar>
-          </w:tcPr>
-          <w:p>
-            <w:pPr>
-              <w:ind w:left="100"/>
-              <w:rPr>
-                <w:i/>
-              </w:rPr>
-            </w:pPr>
-          </w:p>
-        </w:tc>
-      </w:tr>
-      <w:tr>
-        <w:trPr>
-          <w:trHeight w:val="740"/>
-        </w:trPr>
-        <w:tc>
-          <w:tcPr>
-            <w:tcW w:w="3067" w:type="dxa"/>
-            <w:tcBorders>
-              <w:top w:val="nil"/>
-              <w:left w:val="single" w:sz="8" w:space="0" w:color="000000"/>
-              <w:bottom w:val="single" w:sz="8" w:space="0" w:color="000000"/>
-              <w:right w:val="single" w:sz="8" w:space="0" w:color="000000"/>
-            </w:tcBorders>
-            <w:tcMar>
-              <w:top w:w="100" w:type="dxa"/>
-              <w:left w:w="100" w:type="dxa"/>
-              <w:bottom w:w="100" w:type="dxa"/>
-              <w:right w:w="100" w:type="dxa"/>
-            </w:tcMar>
-          </w:tcPr>
-          <w:p>
-            <w:pPr>
-              <w:ind w:left="100"/>
-              <w:rPr>
-                <w:i/>
-              </w:rPr>
-            </w:pPr>
-            <w:r>
-              <w:rPr>
-                <w:i/>
-              </w:rPr>
-              <w:t xml:space="preserve">Uso </w:t>
-            </w:r>
-            <w:proofErr w:type="gramStart"/>
-            <w:r>
-              <w:rPr>
-                <w:i/>
-              </w:rPr>
-              <w:t>de  función</w:t>
-            </w:r>
-            <w:proofErr w:type="gramEnd"/>
-            <w:r>
-              <w:rPr>
-                <w:i/>
-              </w:rPr>
-              <w:t xml:space="preserve"> lambda y </w:t>
+              <w:t xml:space="preserve">Creación de los caminos o conexiones del mapa en </w:t>
             </w:r>
             <w:proofErr w:type="spellStart"/>
             <w:r>
               <w:rPr>
                 <w:i/>
               </w:rPr>
-              <w:t>map</w:t>
+              <w:t>Prolog</w:t>
             </w:r>
             <w:proofErr w:type="spellEnd"/>
           </w:p>
@@ -2008,11 +2202,11 @@
       </w:tr>
       <w:tr>
         <w:trPr>
-          <w:trHeight w:val="740"/>
+          <w:trHeight w:val="569"/>
         </w:trPr>
         <w:tc>
           <w:tcPr>
-            <w:tcW w:w="3067" w:type="dxa"/>
+            <w:tcW w:w="3068" w:type="dxa"/>
             <w:tcBorders>
               <w:top w:val="nil"/>
               <w:left w:val="single" w:sz="8" w:space="0" w:color="000000"/>
@@ -2037,7 +2231,124 @@
               <w:rPr>
                 <w:i/>
               </w:rPr>
-              <w:t>Mostrar las estadísticas</w:t>
+              <w:t xml:space="preserve">Búsqueda de la ruta más corta en </w:t>
+            </w:r>
+            <w:proofErr w:type="spellStart"/>
+            <w:r>
+              <w:rPr>
+                <w:i/>
+              </w:rPr>
+              <w:t>Prolog</w:t>
+            </w:r>
+            <w:proofErr w:type="spellEnd"/>
+          </w:p>
+        </w:tc>
+        <w:tc>
+          <w:tcPr>
+            <w:tcW w:w="2981" w:type="dxa"/>
+            <w:tcBorders>
+              <w:top w:val="nil"/>
+              <w:left w:val="nil"/>
+              <w:bottom w:val="single" w:sz="8" w:space="0" w:color="000000"/>
+              <w:right w:val="single" w:sz="8" w:space="0" w:color="000000"/>
+            </w:tcBorders>
+            <w:tcMar>
+              <w:top w:w="100" w:type="dxa"/>
+              <w:left w:w="100" w:type="dxa"/>
+              <w:bottom w:w="100" w:type="dxa"/>
+              <w:right w:w="100" w:type="dxa"/>
+            </w:tcMar>
+          </w:tcPr>
+          <w:p>
+            <w:pPr>
+              <w:ind w:left="100"/>
+              <w:jc w:val="center"/>
+              <w:rPr>
+                <w:i/>
+              </w:rPr>
+            </w:pPr>
+            <w:r>
+              <w:rPr>
+                <w:i/>
+              </w:rPr>
+              <w:t>100%</w:t>
+            </w:r>
+          </w:p>
+        </w:tc>
+        <w:tc>
+          <w:tcPr>
+            <w:tcW w:w="2981" w:type="dxa"/>
+            <w:tcBorders>
+              <w:bottom w:val="single" w:sz="8" w:space="0" w:color="000000"/>
+              <w:right w:val="single" w:sz="8" w:space="0" w:color="000000"/>
+            </w:tcBorders>
+            <w:tcMar>
+              <w:top w:w="100" w:type="dxa"/>
+              <w:left w:w="100" w:type="dxa"/>
+              <w:bottom w:w="100" w:type="dxa"/>
+              <w:right w:w="100" w:type="dxa"/>
+            </w:tcMar>
+          </w:tcPr>
+          <w:p>
+            <w:pPr>
+              <w:ind w:left="100"/>
+              <w:rPr>
+                <w:i/>
+              </w:rPr>
+            </w:pPr>
+          </w:p>
+        </w:tc>
+      </w:tr>
+      <w:tr>
+        <w:trPr>
+          <w:trHeight w:val="740"/>
+        </w:trPr>
+        <w:tc>
+          <w:tcPr>
+            <w:tcW w:w="3068" w:type="dxa"/>
+            <w:tcBorders>
+              <w:top w:val="nil"/>
+              <w:left w:val="single" w:sz="8" w:space="0" w:color="000000"/>
+              <w:bottom w:val="single" w:sz="8" w:space="0" w:color="000000"/>
+              <w:right w:val="single" w:sz="8" w:space="0" w:color="000000"/>
+            </w:tcBorders>
+            <w:tcMar>
+              <w:top w:w="100" w:type="dxa"/>
+              <w:left w:w="100" w:type="dxa"/>
+              <w:bottom w:w="100" w:type="dxa"/>
+              <w:right w:w="100" w:type="dxa"/>
+            </w:tcMar>
+          </w:tcPr>
+          <w:p>
+            <w:pPr>
+              <w:ind w:left="100"/>
+              <w:rPr>
+                <w:i/>
+              </w:rPr>
+            </w:pPr>
+            <w:r>
+              <w:rPr>
+                <w:i/>
+              </w:rPr>
+              <w:t>Movimiento de la culebra hasta cada manzana</w:t>
+            </w:r>
+            <w:r>
+              <w:rPr>
+                <w:i/>
+              </w:rPr>
+              <w:t xml:space="preserve"> (</w:t>
+            </w:r>
+            <w:r>
+              <w:rPr>
+                <w:i/>
+              </w:rPr>
+              <w:t>vertical</w:t>
+            </w:r>
+            <w:r>
+              <w:rPr>
+                <w:i/>
+              </w:rPr>
+              <w:t xml:space="preserve"> y horizontalmente)</w:t>
             </w:r>
           </w:p>
         </w:tc>
@@ -2069,7 +2380,377 @@
               <w:rPr>
                 <w:i/>
               </w:rPr>
-              <w:t>50%</w:t>
+              <w:t>100%</w:t>
+            </w:r>
+          </w:p>
+        </w:tc>
+        <w:tc>
+          <w:tcPr>
+            <w:tcW w:w="2981" w:type="dxa"/>
+            <w:tcBorders>
+              <w:bottom w:val="single" w:sz="8" w:space="0" w:color="000000"/>
+              <w:right w:val="single" w:sz="8" w:space="0" w:color="000000"/>
+            </w:tcBorders>
+            <w:tcMar>
+              <w:top w:w="100" w:type="dxa"/>
+              <w:left w:w="100" w:type="dxa"/>
+              <w:bottom w:w="100" w:type="dxa"/>
+              <w:right w:w="100" w:type="dxa"/>
+            </w:tcMar>
+          </w:tcPr>
+          <w:p>
+            <w:pPr>
+              <w:ind w:left="100"/>
+              <w:rPr>
+                <w:i/>
+              </w:rPr>
+            </w:pPr>
+          </w:p>
+        </w:tc>
+      </w:tr>
+      <w:tr>
+        <w:trPr>
+          <w:trHeight w:val="740"/>
+        </w:trPr>
+        <w:tc>
+          <w:tcPr>
+            <w:tcW w:w="3068" w:type="dxa"/>
+            <w:tcBorders>
+              <w:top w:val="nil"/>
+              <w:left w:val="single" w:sz="8" w:space="0" w:color="000000"/>
+              <w:bottom w:val="single" w:sz="4" w:space="0" w:color="auto"/>
+              <w:right w:val="single" w:sz="8" w:space="0" w:color="000000"/>
+            </w:tcBorders>
+            <w:tcMar>
+              <w:top w:w="100" w:type="dxa"/>
+              <w:left w:w="100" w:type="dxa"/>
+              <w:bottom w:w="100" w:type="dxa"/>
+              <w:right w:w="100" w:type="dxa"/>
+            </w:tcMar>
+          </w:tcPr>
+          <w:p>
+            <w:pPr>
+              <w:ind w:left="100"/>
+              <w:rPr>
+                <w:i/>
+              </w:rPr>
+            </w:pPr>
+            <w:r>
+              <w:rPr>
+                <w:i/>
+              </w:rPr>
+              <w:t>Recalculo de Ruta cada vez que se come una manzana la culebra</w:t>
+            </w:r>
+          </w:p>
+        </w:tc>
+        <w:tc>
+          <w:tcPr>
+            <w:tcW w:w="2981" w:type="dxa"/>
+            <w:tcBorders>
+              <w:top w:val="nil"/>
+              <w:left w:val="nil"/>
+              <w:bottom w:val="single" w:sz="4" w:space="0" w:color="auto"/>
+              <w:right w:val="single" w:sz="8" w:space="0" w:color="000000"/>
+            </w:tcBorders>
+            <w:tcMar>
+              <w:top w:w="100" w:type="dxa"/>
+              <w:left w:w="100" w:type="dxa"/>
+              <w:bottom w:w="100" w:type="dxa"/>
+              <w:right w:w="100" w:type="dxa"/>
+            </w:tcMar>
+          </w:tcPr>
+          <w:p>
+            <w:pPr>
+              <w:ind w:left="100"/>
+              <w:jc w:val="center"/>
+              <w:rPr>
+                <w:i/>
+              </w:rPr>
+            </w:pPr>
+            <w:r>
+              <w:rPr>
+                <w:i/>
+              </w:rPr>
+              <w:t>10</w:t>
+            </w:r>
+            <w:r>
+              <w:rPr>
+                <w:i/>
+              </w:rPr>
+              <w:t>0%</w:t>
+            </w:r>
+          </w:p>
+        </w:tc>
+        <w:tc>
+          <w:tcPr>
+            <w:tcW w:w="2981" w:type="dxa"/>
+            <w:tcBorders>
+              <w:right w:val="single" w:sz="8" w:space="0" w:color="000000"/>
+            </w:tcBorders>
+            <w:tcMar>
+              <w:top w:w="100" w:type="dxa"/>
+              <w:left w:w="100" w:type="dxa"/>
+              <w:bottom w:w="100" w:type="dxa"/>
+              <w:right w:w="100" w:type="dxa"/>
+            </w:tcMar>
+          </w:tcPr>
+          <w:p>
+            <w:pPr>
+              <w:ind w:left="100"/>
+              <w:jc w:val="both"/>
+              <w:rPr>
+                <w:i/>
+              </w:rPr>
+            </w:pPr>
+          </w:p>
+        </w:tc>
+      </w:tr>
+      <w:tr>
+        <w:trPr>
+          <w:trHeight w:val="740"/>
+        </w:trPr>
+        <w:tc>
+          <w:tcPr>
+            <w:tcW w:w="3068" w:type="dxa"/>
+            <w:tcBorders>
+              <w:top w:val="nil"/>
+              <w:left w:val="single" w:sz="8" w:space="0" w:color="000000"/>
+              <w:bottom w:val="single" w:sz="4" w:space="0" w:color="auto"/>
+              <w:right w:val="single" w:sz="8" w:space="0" w:color="000000"/>
+            </w:tcBorders>
+            <w:tcMar>
+              <w:top w:w="100" w:type="dxa"/>
+              <w:left w:w="100" w:type="dxa"/>
+              <w:bottom w:w="100" w:type="dxa"/>
+              <w:right w:w="100" w:type="dxa"/>
+            </w:tcMar>
+          </w:tcPr>
+          <w:p>
+            <w:pPr>
+              <w:ind w:left="100"/>
+              <w:rPr>
+                <w:i/>
+              </w:rPr>
+            </w:pPr>
+            <w:r>
+              <w:rPr>
+                <w:i/>
+              </w:rPr>
+              <w:t>Poder elegir la cantidad de manzanas a utilizar en el mapa</w:t>
+            </w:r>
+          </w:p>
+        </w:tc>
+        <w:tc>
+          <w:tcPr>
+            <w:tcW w:w="2981" w:type="dxa"/>
+            <w:tcBorders>
+              <w:top w:val="nil"/>
+              <w:left w:val="nil"/>
+              <w:bottom w:val="single" w:sz="4" w:space="0" w:color="auto"/>
+              <w:right w:val="single" w:sz="8" w:space="0" w:color="000000"/>
+            </w:tcBorders>
+            <w:tcMar>
+              <w:top w:w="100" w:type="dxa"/>
+              <w:left w:w="100" w:type="dxa"/>
+              <w:bottom w:w="100" w:type="dxa"/>
+              <w:right w:w="100" w:type="dxa"/>
+            </w:tcMar>
+          </w:tcPr>
+          <w:p>
+            <w:pPr>
+              <w:ind w:left="100"/>
+              <w:jc w:val="center"/>
+              <w:rPr>
+                <w:i/>
+              </w:rPr>
+            </w:pPr>
+            <w:r>
+              <w:rPr>
+                <w:i/>
+              </w:rPr>
+              <w:t>100%</w:t>
+            </w:r>
+          </w:p>
+        </w:tc>
+        <w:tc>
+          <w:tcPr>
+            <w:tcW w:w="2981" w:type="dxa"/>
+            <w:tcBorders>
+              <w:right w:val="single" w:sz="8" w:space="0" w:color="000000"/>
+            </w:tcBorders>
+            <w:tcMar>
+              <w:top w:w="100" w:type="dxa"/>
+              <w:left w:w="100" w:type="dxa"/>
+              <w:bottom w:w="100" w:type="dxa"/>
+              <w:right w:w="100" w:type="dxa"/>
+            </w:tcMar>
+          </w:tcPr>
+          <w:p>
+            <w:pPr>
+              <w:ind w:left="100"/>
+              <w:jc w:val="both"/>
+              <w:rPr>
+                <w:i/>
+              </w:rPr>
+            </w:pPr>
+          </w:p>
+        </w:tc>
+      </w:tr>
+      <w:tr>
+        <w:trPr>
+          <w:trHeight w:val="551"/>
+        </w:trPr>
+        <w:tc>
+          <w:tcPr>
+            <w:tcW w:w="3068" w:type="dxa"/>
+            <w:tcBorders>
+              <w:top w:val="single" w:sz="4" w:space="0" w:color="auto"/>
+              <w:left w:val="single" w:sz="8" w:space="0" w:color="000000"/>
+              <w:bottom w:val="single" w:sz="4" w:space="0" w:color="auto"/>
+              <w:right w:val="single" w:sz="8" w:space="0" w:color="000000"/>
+            </w:tcBorders>
+            <w:tcMar>
+              <w:top w:w="100" w:type="dxa"/>
+              <w:left w:w="100" w:type="dxa"/>
+              <w:bottom w:w="100" w:type="dxa"/>
+              <w:right w:w="100" w:type="dxa"/>
+            </w:tcMar>
+          </w:tcPr>
+          <w:p>
+            <w:pPr>
+              <w:ind w:left="100"/>
+              <w:rPr>
+                <w:i/>
+              </w:rPr>
+            </w:pPr>
+            <w:r>
+              <w:rPr>
+                <w:i/>
+              </w:rPr>
+              <w:t>La manzana desaparece cuando la serpiente la come</w:t>
+            </w:r>
+          </w:p>
+        </w:tc>
+        <w:tc>
+          <w:tcPr>
+            <w:tcW w:w="2981" w:type="dxa"/>
+            <w:tcBorders>
+              <w:top w:val="single" w:sz="4" w:space="0" w:color="auto"/>
+              <w:left w:val="nil"/>
+              <w:bottom w:val="single" w:sz="4" w:space="0" w:color="auto"/>
+              <w:right w:val="single" w:sz="8" w:space="0" w:color="000000"/>
+            </w:tcBorders>
+            <w:tcMar>
+              <w:top w:w="100" w:type="dxa"/>
+              <w:left w:w="100" w:type="dxa"/>
+              <w:bottom w:w="100" w:type="dxa"/>
+              <w:right w:w="100" w:type="dxa"/>
+            </w:tcMar>
+          </w:tcPr>
+          <w:p>
+            <w:pPr>
+              <w:ind w:left="100"/>
+              <w:jc w:val="center"/>
+              <w:rPr>
+                <w:i/>
+              </w:rPr>
+            </w:pPr>
+            <w:r>
+              <w:rPr>
+                <w:i/>
+              </w:rPr>
+              <w:t>100%</w:t>
+            </w:r>
+          </w:p>
+        </w:tc>
+        <w:tc>
+          <w:tcPr>
+            <w:tcW w:w="2981" w:type="dxa"/>
+            <w:tcBorders>
+              <w:right w:val="single" w:sz="8" w:space="0" w:color="000000"/>
+            </w:tcBorders>
+            <w:tcMar>
+              <w:top w:w="100" w:type="dxa"/>
+              <w:left w:w="100" w:type="dxa"/>
+              <w:bottom w:w="100" w:type="dxa"/>
+              <w:right w:w="100" w:type="dxa"/>
+            </w:tcMar>
+          </w:tcPr>
+          <w:p>
+            <w:pPr>
+              <w:ind w:left="100"/>
+              <w:jc w:val="both"/>
+              <w:rPr>
+                <w:i/>
+              </w:rPr>
+            </w:pPr>
+          </w:p>
+        </w:tc>
+      </w:tr>
+      <w:tr>
+        <w:trPr>
+          <w:trHeight w:val="740"/>
+        </w:trPr>
+        <w:tc>
+          <w:tcPr>
+            <w:tcW w:w="3068" w:type="dxa"/>
+            <w:tcBorders>
+              <w:top w:val="single" w:sz="4" w:space="0" w:color="auto"/>
+              <w:left w:val="single" w:sz="8" w:space="0" w:color="000000"/>
+              <w:bottom w:val="single" w:sz="8" w:space="0" w:color="000000"/>
+              <w:right w:val="single" w:sz="8" w:space="0" w:color="000000"/>
+            </w:tcBorders>
+            <w:tcMar>
+              <w:top w:w="100" w:type="dxa"/>
+              <w:left w:w="100" w:type="dxa"/>
+              <w:bottom w:w="100" w:type="dxa"/>
+              <w:right w:w="100" w:type="dxa"/>
+            </w:tcMar>
+          </w:tcPr>
+          <w:p>
+            <w:pPr>
+              <w:ind w:left="100"/>
+              <w:rPr>
+                <w:i/>
+              </w:rPr>
+            </w:pPr>
+            <w:r>
+              <w:rPr>
+                <w:i/>
+              </w:rPr>
+              <w:t>Crecimiento de la culebra al comer manzanas</w:t>
+            </w:r>
+          </w:p>
+        </w:tc>
+        <w:tc>
+          <w:tcPr>
+            <w:tcW w:w="2981" w:type="dxa"/>
+            <w:tcBorders>
+              <w:top w:val="single" w:sz="4" w:space="0" w:color="auto"/>
+              <w:left w:val="nil"/>
+              <w:bottom w:val="single" w:sz="8" w:space="0" w:color="000000"/>
+              <w:right w:val="single" w:sz="8" w:space="0" w:color="000000"/>
+            </w:tcBorders>
+            <w:tcMar>
+              <w:top w:w="100" w:type="dxa"/>
+              <w:left w:w="100" w:type="dxa"/>
+              <w:bottom w:w="100" w:type="dxa"/>
+              <w:right w:w="100" w:type="dxa"/>
+            </w:tcMar>
+          </w:tcPr>
+          <w:p>
+            <w:pPr>
+              <w:ind w:left="100"/>
+              <w:jc w:val="center"/>
+              <w:rPr>
+                <w:i/>
+              </w:rPr>
+            </w:pPr>
+            <w:r>
+              <w:rPr>
+                <w:i/>
+              </w:rPr>
+              <w:t>100%</w:t>
             </w:r>
           </w:p>
         </w:tc>
@@ -2099,21 +2780,19 @@
               <w:rPr>
                 <w:i/>
               </w:rPr>
-              <w:t xml:space="preserve">Guarda todas las respuestas en una lista que se puede imprimir al </w:t>
+              <w:t>La culebra tiene la posibilidad de pasar sobre su propio cuerpo, por eso pareciera que decrece</w:t>
             </w:r>
-            <w:proofErr w:type="gramStart"/>
             <w:r>
               <w:rPr>
                 <w:i/>
               </w:rPr>
-              <w:t>final</w:t>
+              <w:t>, p</w:t>
             </w:r>
-            <w:proofErr w:type="gramEnd"/>
             <w:r>
               <w:rPr>
                 <w:i/>
               </w:rPr>
-              <w:t xml:space="preserve"> pero no muestras las estadísticas</w:t>
+              <w:t>ero en realidad solo está avanzando.</w:t>
             </w:r>
           </w:p>
         </w:tc>
@@ -2127,173 +2806,42 @@
     </w:p>
     <w:p>
       <w:pPr>
-        <w:jc w:val="both"/>
-      </w:pPr>
-    </w:p>
-    <w:p>
-      <w:pPr>
-        <w:jc w:val="both"/>
-      </w:pPr>
-    </w:p>
-    <w:p>
-      <w:pPr>
-        <w:jc w:val="both"/>
-      </w:pPr>
-    </w:p>
-    <w:p>
-      <w:pPr>
-        <w:jc w:val="both"/>
-      </w:pPr>
-    </w:p>
-    <w:p>
-      <w:pPr>
-        <w:jc w:val="both"/>
-      </w:pPr>
-    </w:p>
-    <w:p>
-      <w:pPr>
-        <w:jc w:val="both"/>
-      </w:pPr>
-    </w:p>
-    <w:p>
-      <w:pPr>
-        <w:jc w:val="both"/>
-      </w:pPr>
-    </w:p>
-    <w:p>
-      <w:pPr>
-        <w:jc w:val="both"/>
-      </w:pPr>
-    </w:p>
-    <w:p>
-      <w:pPr>
-        <w:jc w:val="both"/>
-      </w:pPr>
-    </w:p>
-    <w:p>
-      <w:pPr>
-        <w:jc w:val="both"/>
-        <w:rPr>
-          <w:sz w:val="40"/>
-          <w:szCs w:val="40"/>
-        </w:rPr>
-      </w:pPr>
-    </w:p>
-    <w:p>
-      <w:pPr>
-        <w:jc w:val="both"/>
-        <w:rPr>
-          <w:sz w:val="40"/>
-          <w:szCs w:val="40"/>
-        </w:rPr>
-      </w:pPr>
-      <w:r>
-        <w:rPr>
-          <w:sz w:val="40"/>
-          <w:szCs w:val="40"/>
-        </w:rPr>
-        <w:t>Manual de Usuario</w:t>
-      </w:r>
-    </w:p>
-    <w:p>
-      <w:pPr>
-        <w:ind w:firstLine="720"/>
-        <w:jc w:val="both"/>
-        <w:rPr>
-          <w:sz w:val="24"/>
-          <w:szCs w:val="24"/>
-        </w:rPr>
-      </w:pPr>
-      <w:r>
-        <w:rPr>
-          <w:sz w:val="24"/>
-          <w:szCs w:val="24"/>
-        </w:rPr>
-        <w:t>Al iniciar la aplicación esta mostrará la pantalla de inicio en la cual se le pide al usuario la acción que desea realizar, entre estas se encuentran: crear encuestas, responder encuestas y una opción opcional que permite visualizar la lista creada de encuestas en la consola del IDE, esta se puede ver en la figura 1.</w:t>
-      </w:r>
-    </w:p>
-    <w:p>
-      <w:pPr>
-        <w:jc w:val="center"/>
-        <w:rPr>
-          <w:sz w:val="24"/>
-          <w:szCs w:val="24"/>
-        </w:rPr>
-      </w:pPr>
-      <w:r>
-        <w:rPr>
-          <w:noProof/>
-          <w:sz w:val="24"/>
-          <w:szCs w:val="24"/>
-        </w:rPr>
-        <w:drawing>
-          <wp:inline distT="114300" distB="114300" distL="114300" distR="114300" wp14:anchorId="7C02C84C" wp14:editId="11CAFDBA">
-            <wp:extent cx="2890838" cy="2437086"/>
-            <wp:effectExtent l="0" t="0" r="0" b="0"/>
-            <wp:docPr id="2" name="image2.png"/>
-            <wp:cNvGraphicFramePr/>
-            <a:graphic xmlns:a="http://schemas.openxmlformats.org/drawingml/2006/main">
-              <a:graphicData uri="http://schemas.openxmlformats.org/drawingml/2006/picture">
-                <pic:pic xmlns:pic="http://schemas.openxmlformats.org/drawingml/2006/picture">
-                  <pic:nvPicPr>
-                    <pic:cNvPr id="0" name="image2.png"/>
-                    <pic:cNvPicPr preferRelativeResize="0"/>
-                  </pic:nvPicPr>
-                  <pic:blipFill>
-                    <a:blip r:embed="rId5"/>
-                    <a:srcRect/>
-                    <a:stretch>
-                      <a:fillRect/>
-                    </a:stretch>
-                  </pic:blipFill>
-                  <pic:spPr>
-                    <a:xfrm>
-                      <a:off x="0" y="0"/>
-                      <a:ext cx="2890838" cy="2437086"/>
-                    </a:xfrm>
-                    <a:prstGeom prst="rect">
-                      <a:avLst/>
-                    </a:prstGeom>
-                    <a:ln/>
-                  </pic:spPr>
-                </pic:pic>
-              </a:graphicData>
-            </a:graphic>
-          </wp:inline>
-        </w:drawing>
-      </w:r>
-    </w:p>
-    <w:p>
-      <w:pPr>
-        <w:jc w:val="center"/>
-        <w:rPr>
-          <w:sz w:val="24"/>
-          <w:szCs w:val="24"/>
-        </w:rPr>
-      </w:pPr>
-      <w:r>
-        <w:rPr>
-          <w:sz w:val="24"/>
-          <w:szCs w:val="24"/>
-        </w:rPr>
-        <w:t xml:space="preserve">figura 1 </w:t>
-      </w:r>
-    </w:p>
-    <w:p>
-      <w:pPr>
-        <w:jc w:val="both"/>
-        <w:rPr>
-          <w:sz w:val="24"/>
-          <w:szCs w:val="24"/>
-        </w:rPr>
-      </w:pPr>
-      <w:r>
-        <w:rPr>
-          <w:sz w:val="24"/>
-          <w:szCs w:val="24"/>
-        </w:rPr>
+        <w:pStyle w:val="Ttulo1"/>
+        <w:jc w:val="both"/>
+      </w:pPr>
+      <w:bookmarkStart w:id="4" w:name="_xaqfowescpcr" w:colFirst="0" w:colLast="0"/>
+      <w:bookmarkStart w:id="5" w:name="_3e8pvivf1bkt" w:colFirst="0" w:colLast="0"/>
+      <w:bookmarkStart w:id="6" w:name="_u1e75zou3dsy" w:colFirst="0" w:colLast="0"/>
+      <w:bookmarkStart w:id="7" w:name="_83kzry1o5j2d" w:colFirst="0" w:colLast="0"/>
+      <w:bookmarkStart w:id="8" w:name="_rf2waq3de91" w:colFirst="0" w:colLast="0"/>
+      <w:bookmarkEnd w:id="4"/>
+      <w:bookmarkEnd w:id="5"/>
+      <w:bookmarkEnd w:id="6"/>
+      <w:bookmarkEnd w:id="7"/>
+      <w:bookmarkEnd w:id="8"/>
+      <w:r>
+        <w:lastRenderedPageBreak/>
+        <w:t>Conclusiones</w:t>
+      </w:r>
+    </w:p>
+    <w:p>
+      <w:pPr>
+        <w:spacing w:line="360" w:lineRule="auto"/>
+        <w:jc w:val="both"/>
+        <w:rPr>
+          <w:sz w:val="24"/>
+          <w:szCs w:val="24"/>
+        </w:rPr>
+      </w:pPr>
+      <w:r>
         <w:tab/>
-        <w:t xml:space="preserve">Seguidamente si el usuario selecciona crear encuestas ahí se le mostrará otra ventana en la </w:t>
+      </w:r>
+      <w:r>
+        <w:rPr>
+          <w:sz w:val="24"/>
+          <w:szCs w:val="24"/>
+        </w:rPr>
+        <w:t xml:space="preserve">El uso de la programación lógica puede resultar muy efectiva en algunos casos de uso, esto debido a que los resultados suelen ser bastante rápidos y eficaces, gracias a que este hace uso del </w:t>
       </w:r>
       <w:proofErr w:type="spellStart"/>
       <w:r>
@@ -2301,7 +2849,7 @@
           <w:sz w:val="24"/>
           <w:szCs w:val="24"/>
         </w:rPr>
-        <w:t>cuál</w:t>
+        <w:t>bracktraking</w:t>
       </w:r>
       <w:proofErr w:type="spellEnd"/>
       <w:r>
@@ -2309,227 +2857,12 @@
           <w:sz w:val="24"/>
           <w:szCs w:val="24"/>
         </w:rPr>
-        <w:t xml:space="preserve"> se le solicita el nombre de la encuesta que desea crear, un botón para proceder y el botón volver para regresar a la ventana principal, esto se muestra en la figura 2.</w:t>
-      </w:r>
-    </w:p>
-    <w:p>
-      <w:pPr>
-        <w:jc w:val="center"/>
-        <w:rPr>
-          <w:sz w:val="24"/>
-          <w:szCs w:val="24"/>
-        </w:rPr>
-      </w:pPr>
-      <w:r>
-        <w:rPr>
-          <w:noProof/>
-          <w:sz w:val="24"/>
-          <w:szCs w:val="24"/>
-        </w:rPr>
-        <w:drawing>
-          <wp:inline distT="114300" distB="114300" distL="114300" distR="114300" wp14:anchorId="337494A0" wp14:editId="1A767F9D">
-            <wp:extent cx="3193256" cy="2128838"/>
-            <wp:effectExtent l="0" t="0" r="0" b="0"/>
-            <wp:docPr id="6" name="image9.png"/>
-            <wp:cNvGraphicFramePr/>
-            <a:graphic xmlns:a="http://schemas.openxmlformats.org/drawingml/2006/main">
-              <a:graphicData uri="http://schemas.openxmlformats.org/drawingml/2006/picture">
-                <pic:pic xmlns:pic="http://schemas.openxmlformats.org/drawingml/2006/picture">
-                  <pic:nvPicPr>
-                    <pic:cNvPr id="0" name="image9.png"/>
-                    <pic:cNvPicPr preferRelativeResize="0"/>
-                  </pic:nvPicPr>
-                  <pic:blipFill>
-                    <a:blip r:embed="rId6"/>
-                    <a:srcRect/>
-                    <a:stretch>
-                      <a:fillRect/>
-                    </a:stretch>
-                  </pic:blipFill>
-                  <pic:spPr>
-                    <a:xfrm>
-                      <a:off x="0" y="0"/>
-                      <a:ext cx="3193256" cy="2128838"/>
-                    </a:xfrm>
-                    <a:prstGeom prst="rect">
-                      <a:avLst/>
-                    </a:prstGeom>
-                    <a:ln/>
-                  </pic:spPr>
-                </pic:pic>
-              </a:graphicData>
-            </a:graphic>
-          </wp:inline>
-        </w:drawing>
-      </w:r>
-    </w:p>
-    <w:p>
-      <w:pPr>
-        <w:jc w:val="center"/>
-        <w:rPr>
-          <w:sz w:val="24"/>
-          <w:szCs w:val="24"/>
-        </w:rPr>
-      </w:pPr>
-      <w:r>
-        <w:rPr>
-          <w:sz w:val="24"/>
-          <w:szCs w:val="24"/>
-        </w:rPr>
-        <w:t>figura 2</w:t>
-      </w:r>
-    </w:p>
-    <w:p>
-      <w:pPr>
-        <w:jc w:val="center"/>
-        <w:rPr>
-          <w:sz w:val="24"/>
-          <w:szCs w:val="24"/>
-        </w:rPr>
-      </w:pPr>
-    </w:p>
-    <w:p>
-      <w:pPr>
-        <w:rPr>
-          <w:sz w:val="24"/>
-          <w:szCs w:val="24"/>
-        </w:rPr>
-      </w:pPr>
-    </w:p>
-    <w:p>
-      <w:pPr>
-        <w:rPr>
-          <w:sz w:val="24"/>
-          <w:szCs w:val="24"/>
-        </w:rPr>
-      </w:pPr>
-    </w:p>
-    <w:p>
-      <w:pPr>
-        <w:rPr>
-          <w:sz w:val="24"/>
-          <w:szCs w:val="24"/>
-        </w:rPr>
-      </w:pPr>
-    </w:p>
-    <w:p>
-      <w:pPr>
-        <w:rPr>
-          <w:sz w:val="24"/>
-          <w:szCs w:val="24"/>
-        </w:rPr>
-      </w:pPr>
-    </w:p>
-    <w:p>
-      <w:pPr>
-        <w:rPr>
-          <w:sz w:val="24"/>
-          <w:szCs w:val="24"/>
-        </w:rPr>
-      </w:pPr>
-    </w:p>
-    <w:p>
-      <w:pPr>
-        <w:rPr>
-          <w:sz w:val="24"/>
-          <w:szCs w:val="24"/>
-        </w:rPr>
-      </w:pPr>
-    </w:p>
-    <w:p>
-      <w:pPr>
-        <w:rPr>
-          <w:sz w:val="24"/>
-          <w:szCs w:val="24"/>
-        </w:rPr>
-      </w:pPr>
-    </w:p>
-    <w:p>
-      <w:pPr>
-        <w:ind w:firstLine="720"/>
-        <w:jc w:val="both"/>
-        <w:rPr>
-          <w:sz w:val="24"/>
-          <w:szCs w:val="24"/>
-        </w:rPr>
-      </w:pPr>
-      <w:r>
-        <w:rPr>
-          <w:sz w:val="24"/>
-          <w:szCs w:val="24"/>
-        </w:rPr>
-        <w:t>Al usuario proceder a crear la encuesta se le mostrará otra ventana (figura 3) en la cual se le muestran los dos diferentes tipos de pregunta que se le pueden añadir a la encuesta, el botón listo para terminar de crear la encuesta y un botón adicional que imprime en consola la lista de preguntas que se van creando.</w:t>
-      </w:r>
-    </w:p>
-    <w:p>
-      <w:pPr>
-        <w:jc w:val="center"/>
-        <w:rPr>
-          <w:sz w:val="24"/>
-          <w:szCs w:val="24"/>
-        </w:rPr>
-      </w:pPr>
-      <w:r>
-        <w:rPr>
-          <w:noProof/>
-          <w:sz w:val="24"/>
-          <w:szCs w:val="24"/>
-        </w:rPr>
-        <w:drawing>
-          <wp:inline distT="114300" distB="114300" distL="114300" distR="114300" wp14:anchorId="4F0A7A6F" wp14:editId="6007CA57">
-            <wp:extent cx="3362325" cy="2617113"/>
-            <wp:effectExtent l="0" t="0" r="0" b="0"/>
-            <wp:docPr id="7" name="image1.png"/>
-            <wp:cNvGraphicFramePr/>
-            <a:graphic xmlns:a="http://schemas.openxmlformats.org/drawingml/2006/main">
-              <a:graphicData uri="http://schemas.openxmlformats.org/drawingml/2006/picture">
-                <pic:pic xmlns:pic="http://schemas.openxmlformats.org/drawingml/2006/picture">
-                  <pic:nvPicPr>
-                    <pic:cNvPr id="0" name="image1.png"/>
-                    <pic:cNvPicPr preferRelativeResize="0"/>
-                  </pic:nvPicPr>
-                  <pic:blipFill>
-                    <a:blip r:embed="rId7"/>
-                    <a:srcRect/>
-                    <a:stretch>
-                      <a:fillRect/>
-                    </a:stretch>
-                  </pic:blipFill>
-                  <pic:spPr>
-                    <a:xfrm>
-                      <a:off x="0" y="0"/>
-                      <a:ext cx="3362325" cy="2617113"/>
-                    </a:xfrm>
-                    <a:prstGeom prst="rect">
-                      <a:avLst/>
-                    </a:prstGeom>
-                    <a:ln/>
-                  </pic:spPr>
-                </pic:pic>
-              </a:graphicData>
-            </a:graphic>
-          </wp:inline>
-        </w:drawing>
-      </w:r>
-    </w:p>
-    <w:p>
-      <w:pPr>
-        <w:jc w:val="center"/>
-        <w:rPr>
-          <w:sz w:val="24"/>
-          <w:szCs w:val="24"/>
-        </w:rPr>
-      </w:pPr>
-      <w:r>
-        <w:rPr>
-          <w:sz w:val="24"/>
-          <w:szCs w:val="24"/>
-        </w:rPr>
-        <w:t>figura 3</w:t>
-      </w:r>
-    </w:p>
-    <w:p>
-      <w:pPr>
+        <w:t xml:space="preserve"> para obtener los dichos resultados.</w:t>
+      </w:r>
+    </w:p>
+    <w:p>
+      <w:pPr>
+        <w:spacing w:line="360" w:lineRule="auto"/>
         <w:jc w:val="both"/>
         <w:rPr>
           <w:sz w:val="24"/>
@@ -2542,7 +2875,6 @@
           <w:szCs w:val="24"/>
         </w:rPr>
         <w:tab/>
-        <w:t xml:space="preserve">Al seleccionar una de las dos opciones de pregunta se dirigirá hacia las ventanas que se encuentran en la figura 4 y 5. Estas reciben el cuerpo de la pregunta y las respectivas opciones separadas por un - para Selección Única y los respectivos ítems separados igualmente por un </w:t>
       </w:r>
       <w:proofErr w:type="spellStart"/>
       <w:r>
@@ -2550,7 +2882,7 @@
           <w:sz w:val="24"/>
           <w:szCs w:val="24"/>
         </w:rPr>
-        <w:t>guión</w:t>
+        <w:t>Prolog</w:t>
       </w:r>
       <w:proofErr w:type="spellEnd"/>
       <w:r>
@@ -2558,821 +2890,255 @@
           <w:sz w:val="24"/>
           <w:szCs w:val="24"/>
         </w:rPr>
-        <w:t xml:space="preserve"> para la de Escala.</w:t>
-      </w:r>
-    </w:p>
-    <w:p>
-      <w:pPr>
-        <w:rPr>
-          <w:sz w:val="24"/>
-          <w:szCs w:val="24"/>
-        </w:rPr>
-      </w:pPr>
-      <w:r>
-        <w:rPr>
-          <w:sz w:val="24"/>
-          <w:szCs w:val="24"/>
-        </w:rPr>
-        <w:tab/>
-      </w:r>
-      <w:r>
-        <w:rPr>
-          <w:sz w:val="24"/>
-          <w:szCs w:val="24"/>
-        </w:rPr>
-        <w:tab/>
-        <w:t>figura 4</w:t>
-      </w:r>
-      <w:r>
-        <w:rPr>
-          <w:sz w:val="24"/>
-          <w:szCs w:val="24"/>
-        </w:rPr>
-        <w:tab/>
-      </w:r>
-      <w:r>
-        <w:rPr>
-          <w:sz w:val="24"/>
-          <w:szCs w:val="24"/>
-        </w:rPr>
-        <w:tab/>
-      </w:r>
-      <w:r>
-        <w:rPr>
-          <w:sz w:val="24"/>
-          <w:szCs w:val="24"/>
-        </w:rPr>
-        <w:tab/>
-      </w:r>
-      <w:r>
-        <w:rPr>
-          <w:sz w:val="24"/>
-          <w:szCs w:val="24"/>
-        </w:rPr>
-        <w:tab/>
-      </w:r>
-      <w:r>
-        <w:rPr>
-          <w:sz w:val="24"/>
-          <w:szCs w:val="24"/>
-        </w:rPr>
-        <w:tab/>
-      </w:r>
-      <w:r>
-        <w:rPr>
-          <w:sz w:val="24"/>
-          <w:szCs w:val="24"/>
-        </w:rPr>
-        <w:tab/>
-        <w:t>figura 5</w:t>
-      </w:r>
-      <w:r>
-        <w:rPr>
-          <w:noProof/>
-        </w:rPr>
-        <w:drawing>
-          <wp:anchor distT="114300" distB="114300" distL="114300" distR="114300" simplePos="0" relativeHeight="251660288" behindDoc="0" locked="0" layoutInCell="1" hidden="0" allowOverlap="1" wp14:anchorId="25EA5987" wp14:editId="2A79556E">
-            <wp:simplePos x="0" y="0"/>
-            <wp:positionH relativeFrom="column">
-              <wp:posOffset>19051</wp:posOffset>
-            </wp:positionH>
-            <wp:positionV relativeFrom="paragraph">
-              <wp:posOffset>114300</wp:posOffset>
-            </wp:positionV>
-            <wp:extent cx="2944845" cy="1947863"/>
-            <wp:effectExtent l="0" t="0" r="0" b="0"/>
-            <wp:wrapTopAndBottom distT="114300" distB="114300"/>
-            <wp:docPr id="9" name="image8.png"/>
-            <wp:cNvGraphicFramePr/>
-            <a:graphic xmlns:a="http://schemas.openxmlformats.org/drawingml/2006/main">
-              <a:graphicData uri="http://schemas.openxmlformats.org/drawingml/2006/picture">
-                <pic:pic xmlns:pic="http://schemas.openxmlformats.org/drawingml/2006/picture">
-                  <pic:nvPicPr>
-                    <pic:cNvPr id="0" name="image8.png"/>
-                    <pic:cNvPicPr preferRelativeResize="0"/>
-                  </pic:nvPicPr>
-                  <pic:blipFill>
-                    <a:blip r:embed="rId8"/>
-                    <a:srcRect/>
-                    <a:stretch>
-                      <a:fillRect/>
-                    </a:stretch>
-                  </pic:blipFill>
-                  <pic:spPr>
-                    <a:xfrm>
-                      <a:off x="0" y="0"/>
-                      <a:ext cx="2944845" cy="1947863"/>
-                    </a:xfrm>
-                    <a:prstGeom prst="rect">
-                      <a:avLst/>
-                    </a:prstGeom>
-                    <a:ln/>
-                  </pic:spPr>
-                </pic:pic>
-              </a:graphicData>
-            </a:graphic>
-          </wp:anchor>
-        </w:drawing>
-      </w:r>
-      <w:r>
-        <w:rPr>
-          <w:noProof/>
-        </w:rPr>
-        <w:drawing>
-          <wp:anchor distT="114300" distB="114300" distL="114300" distR="114300" simplePos="0" relativeHeight="251661312" behindDoc="0" locked="0" layoutInCell="1" hidden="0" allowOverlap="1" wp14:anchorId="0BCF1815" wp14:editId="22DB9D2C">
-            <wp:simplePos x="0" y="0"/>
-            <wp:positionH relativeFrom="column">
-              <wp:posOffset>3238500</wp:posOffset>
-            </wp:positionH>
-            <wp:positionV relativeFrom="paragraph">
-              <wp:posOffset>114300</wp:posOffset>
-            </wp:positionV>
-            <wp:extent cx="2771775" cy="1952625"/>
-            <wp:effectExtent l="0" t="0" r="0" b="0"/>
-            <wp:wrapTopAndBottom distT="114300" distB="114300"/>
-            <wp:docPr id="3" name="image6.png"/>
-            <wp:cNvGraphicFramePr/>
-            <a:graphic xmlns:a="http://schemas.openxmlformats.org/drawingml/2006/main">
-              <a:graphicData uri="http://schemas.openxmlformats.org/drawingml/2006/picture">
-                <pic:pic xmlns:pic="http://schemas.openxmlformats.org/drawingml/2006/picture">
-                  <pic:nvPicPr>
-                    <pic:cNvPr id="0" name="image6.png"/>
-                    <pic:cNvPicPr preferRelativeResize="0"/>
-                  </pic:nvPicPr>
-                  <pic:blipFill>
-                    <a:blip r:embed="rId9"/>
-                    <a:srcRect r="2555"/>
-                    <a:stretch>
-                      <a:fillRect/>
-                    </a:stretch>
-                  </pic:blipFill>
-                  <pic:spPr>
-                    <a:xfrm>
-                      <a:off x="0" y="0"/>
-                      <a:ext cx="2771775" cy="1952625"/>
-                    </a:xfrm>
-                    <a:prstGeom prst="rect">
-                      <a:avLst/>
-                    </a:prstGeom>
-                    <a:ln/>
-                  </pic:spPr>
-                </pic:pic>
-              </a:graphicData>
-            </a:graphic>
-          </wp:anchor>
-        </w:drawing>
-      </w:r>
-    </w:p>
-    <w:p>
-      <w:pPr>
-        <w:jc w:val="both"/>
-        <w:rPr>
-          <w:sz w:val="24"/>
-          <w:szCs w:val="24"/>
-        </w:rPr>
-      </w:pPr>
-      <w:r>
-        <w:rPr>
-          <w:sz w:val="24"/>
-          <w:szCs w:val="24"/>
-        </w:rPr>
+        <w:t xml:space="preserve"> como lenguaje lógico suele ser usado en el campo de la inteligencia artificial, lo cual es una muy buena opción para su desarrollo.</w:t>
+      </w:r>
+    </w:p>
+    <w:p>
+      <w:pPr>
+        <w:spacing w:line="360" w:lineRule="auto"/>
+        <w:jc w:val="both"/>
+        <w:rPr>
+          <w:sz w:val="24"/>
+          <w:szCs w:val="24"/>
+        </w:rPr>
+      </w:pPr>
+    </w:p>
+    <w:p>
+      <w:pPr>
+        <w:spacing w:line="360" w:lineRule="auto"/>
+        <w:jc w:val="both"/>
+        <w:rPr>
+          <w:sz w:val="24"/>
+          <w:szCs w:val="24"/>
+        </w:rPr>
+      </w:pPr>
+    </w:p>
+    <w:p>
+      <w:pPr>
+        <w:spacing w:line="360" w:lineRule="auto"/>
+        <w:jc w:val="both"/>
+        <w:rPr>
+          <w:sz w:val="24"/>
+          <w:szCs w:val="24"/>
+        </w:rPr>
+      </w:pPr>
+    </w:p>
+    <w:p>
+      <w:pPr>
+        <w:spacing w:line="360" w:lineRule="auto"/>
+        <w:jc w:val="both"/>
+        <w:rPr>
+          <w:sz w:val="24"/>
+          <w:szCs w:val="24"/>
+        </w:rPr>
+      </w:pPr>
+    </w:p>
+    <w:p>
+      <w:pPr>
+        <w:spacing w:line="360" w:lineRule="auto"/>
+        <w:jc w:val="both"/>
+        <w:rPr>
+          <w:sz w:val="24"/>
+          <w:szCs w:val="24"/>
+        </w:rPr>
+      </w:pPr>
+    </w:p>
+    <w:p>
+      <w:pPr>
+        <w:spacing w:line="360" w:lineRule="auto"/>
+        <w:jc w:val="both"/>
+        <w:rPr>
+          <w:sz w:val="24"/>
+          <w:szCs w:val="24"/>
+        </w:rPr>
+      </w:pPr>
+    </w:p>
+    <w:p>
+      <w:pPr>
+        <w:spacing w:line="360" w:lineRule="auto"/>
+        <w:jc w:val="both"/>
+        <w:rPr>
+          <w:sz w:val="24"/>
+          <w:szCs w:val="24"/>
+        </w:rPr>
+      </w:pPr>
+    </w:p>
+    <w:p>
+      <w:pPr>
+        <w:spacing w:line="360" w:lineRule="auto"/>
+        <w:jc w:val="both"/>
+        <w:rPr>
+          <w:sz w:val="24"/>
+          <w:szCs w:val="24"/>
+        </w:rPr>
+      </w:pPr>
+    </w:p>
+    <w:p>
+      <w:pPr>
+        <w:spacing w:line="360" w:lineRule="auto"/>
+        <w:jc w:val="both"/>
+        <w:rPr>
+          <w:sz w:val="24"/>
+          <w:szCs w:val="24"/>
+        </w:rPr>
+      </w:pPr>
+    </w:p>
+    <w:p>
+      <w:pPr>
+        <w:spacing w:line="360" w:lineRule="auto"/>
+        <w:jc w:val="both"/>
+        <w:rPr>
+          <w:sz w:val="24"/>
+          <w:szCs w:val="24"/>
+        </w:rPr>
+      </w:pPr>
+    </w:p>
+    <w:p>
+      <w:pPr>
+        <w:spacing w:line="360" w:lineRule="auto"/>
+        <w:jc w:val="both"/>
+        <w:rPr>
+          <w:sz w:val="24"/>
+          <w:szCs w:val="24"/>
+        </w:rPr>
+      </w:pPr>
+    </w:p>
+    <w:p>
+      <w:pPr>
+        <w:spacing w:line="360" w:lineRule="auto"/>
+        <w:jc w:val="both"/>
+        <w:rPr>
+          <w:sz w:val="24"/>
+          <w:szCs w:val="24"/>
+        </w:rPr>
+      </w:pPr>
+    </w:p>
+    <w:p>
+      <w:pPr>
+        <w:spacing w:line="360" w:lineRule="auto"/>
+        <w:jc w:val="both"/>
+        <w:rPr>
+          <w:sz w:val="24"/>
+          <w:szCs w:val="24"/>
+        </w:rPr>
+      </w:pPr>
+    </w:p>
+    <w:p>
+      <w:pPr>
+        <w:spacing w:line="360" w:lineRule="auto"/>
+        <w:jc w:val="both"/>
+        <w:rPr>
+          <w:sz w:val="24"/>
+          <w:szCs w:val="24"/>
+        </w:rPr>
+      </w:pPr>
+    </w:p>
+    <w:p>
+      <w:pPr>
+        <w:spacing w:line="360" w:lineRule="auto"/>
+        <w:jc w:val="both"/>
+        <w:rPr>
+          <w:sz w:val="24"/>
+          <w:szCs w:val="24"/>
+        </w:rPr>
+      </w:pPr>
+    </w:p>
+    <w:p>
+      <w:pPr>
+        <w:spacing w:line="360" w:lineRule="auto"/>
+        <w:jc w:val="both"/>
+        <w:rPr>
+          <w:sz w:val="24"/>
+          <w:szCs w:val="24"/>
+        </w:rPr>
+      </w:pPr>
+    </w:p>
+    <w:p>
+      <w:pPr>
+        <w:spacing w:line="360" w:lineRule="auto"/>
+        <w:jc w:val="both"/>
+        <w:rPr>
+          <w:sz w:val="24"/>
+          <w:szCs w:val="24"/>
+        </w:rPr>
+      </w:pPr>
+    </w:p>
+    <w:p>
+      <w:pPr>
+        <w:spacing w:line="360" w:lineRule="auto"/>
+        <w:jc w:val="both"/>
+        <w:rPr>
+          <w:sz w:val="24"/>
+          <w:szCs w:val="24"/>
+        </w:rPr>
+      </w:pPr>
+    </w:p>
+    <w:p>
+      <w:pPr>
+        <w:spacing w:line="360" w:lineRule="auto"/>
+        <w:jc w:val="both"/>
+        <w:rPr>
+          <w:sz w:val="24"/>
+          <w:szCs w:val="24"/>
+        </w:rPr>
+      </w:pPr>
+    </w:p>
+    <w:p>
+      <w:pPr>
+        <w:spacing w:line="360" w:lineRule="auto"/>
+        <w:jc w:val="both"/>
+        <w:rPr>
+          <w:sz w:val="24"/>
+          <w:szCs w:val="24"/>
+        </w:rPr>
+      </w:pPr>
+    </w:p>
+    <w:p>
+      <w:pPr>
+        <w:spacing w:line="360" w:lineRule="auto"/>
+        <w:jc w:val="both"/>
+        <w:rPr>
+          <w:sz w:val="24"/>
+          <w:szCs w:val="24"/>
+        </w:rPr>
+      </w:pPr>
+    </w:p>
+    <w:p>
+      <w:pPr>
+        <w:spacing w:line="360" w:lineRule="auto"/>
+        <w:jc w:val="both"/>
+        <w:rPr>
+          <w:sz w:val="24"/>
+          <w:szCs w:val="24"/>
+        </w:rPr>
+      </w:pPr>
+    </w:p>
+    <w:p>
+      <w:pPr>
+        <w:spacing w:line="360" w:lineRule="auto"/>
+        <w:jc w:val="both"/>
+        <w:rPr>
+          <w:sz w:val="24"/>
+          <w:szCs w:val="24"/>
+        </w:rPr>
+      </w:pPr>
+    </w:p>
+    <w:p>
+      <w:pPr>
+        <w:spacing w:line="360" w:lineRule="auto"/>
+        <w:jc w:val="both"/>
+        <w:rPr>
+          <w:sz w:val="24"/>
+          <w:szCs w:val="24"/>
+        </w:rPr>
+      </w:pPr>
+    </w:p>
+    <w:p>
+      <w:pPr>
+        <w:pStyle w:val="Ttulo1"/>
+      </w:pPr>
+      <w:r>
         <w:lastRenderedPageBreak/>
-        <w:tab/>
-        <w:t xml:space="preserve">Al finalizar de escribir la pregunta y los respectivos ítems </w:t>
-      </w:r>
-      <w:proofErr w:type="spellStart"/>
-      <w:r>
-        <w:rPr>
-          <w:sz w:val="24"/>
-          <w:szCs w:val="24"/>
-        </w:rPr>
-        <w:t>o</w:t>
-      </w:r>
-      <w:proofErr w:type="spellEnd"/>
-      <w:r>
-        <w:rPr>
-          <w:sz w:val="24"/>
-          <w:szCs w:val="24"/>
-        </w:rPr>
-        <w:t xml:space="preserve"> opciones, el usuario deberá presionar “Agregar pregunta”, lo cual lo dirigirá la </w:t>
-      </w:r>
-      <w:proofErr w:type="spellStart"/>
-      <w:r>
-        <w:rPr>
-          <w:sz w:val="24"/>
-          <w:szCs w:val="24"/>
-        </w:rPr>
-        <w:t>la</w:t>
-      </w:r>
-      <w:proofErr w:type="spellEnd"/>
-      <w:r>
-        <w:rPr>
-          <w:sz w:val="24"/>
-          <w:szCs w:val="24"/>
-        </w:rPr>
-        <w:t xml:space="preserve"> pantalla de la figura 3, en la que puede nuevamente crear preguntas las veces que quiera y del tipo que quiera.</w:t>
-      </w:r>
-    </w:p>
-    <w:p>
-      <w:pPr>
-        <w:jc w:val="both"/>
-        <w:rPr>
-          <w:sz w:val="24"/>
-          <w:szCs w:val="24"/>
-        </w:rPr>
-      </w:pPr>
-    </w:p>
-    <w:p>
-      <w:pPr>
-        <w:jc w:val="both"/>
-        <w:rPr>
-          <w:sz w:val="24"/>
-          <w:szCs w:val="24"/>
-        </w:rPr>
-      </w:pPr>
-    </w:p>
-    <w:p>
-      <w:pPr>
-        <w:jc w:val="both"/>
-        <w:rPr>
-          <w:sz w:val="24"/>
-          <w:szCs w:val="24"/>
-        </w:rPr>
-      </w:pPr>
-    </w:p>
-    <w:p>
-      <w:pPr>
-        <w:jc w:val="both"/>
-        <w:rPr>
-          <w:sz w:val="24"/>
-          <w:szCs w:val="24"/>
-        </w:rPr>
-      </w:pPr>
-    </w:p>
-    <w:p>
-      <w:pPr>
-        <w:jc w:val="both"/>
-        <w:rPr>
-          <w:sz w:val="24"/>
-          <w:szCs w:val="24"/>
-        </w:rPr>
-      </w:pPr>
-    </w:p>
-    <w:p>
-      <w:pPr>
-        <w:jc w:val="both"/>
-        <w:rPr>
-          <w:sz w:val="24"/>
-          <w:szCs w:val="24"/>
-        </w:rPr>
-      </w:pPr>
-    </w:p>
-    <w:p>
-      <w:pPr>
-        <w:jc w:val="both"/>
-        <w:rPr>
-          <w:sz w:val="24"/>
-          <w:szCs w:val="24"/>
-        </w:rPr>
-      </w:pPr>
-      <w:r>
-        <w:rPr>
-          <w:sz w:val="24"/>
-          <w:szCs w:val="24"/>
-        </w:rPr>
-        <w:tab/>
-        <w:t xml:space="preserve">Al terminar con la creación de preguntas y haber terminado con la encuesta presionando “Listo”. Esta volverá a la pantalla inicial (figura 1), en la cual puedes responder encuestas, al realizar esta acción aparecerá una ventana que pregunta en un </w:t>
-      </w:r>
-      <w:proofErr w:type="spellStart"/>
-      <w:r>
-        <w:rPr>
-          <w:sz w:val="24"/>
-          <w:szCs w:val="24"/>
-        </w:rPr>
-        <w:t>combobox</w:t>
-      </w:r>
-      <w:proofErr w:type="spellEnd"/>
-      <w:r>
-        <w:rPr>
-          <w:sz w:val="24"/>
-          <w:szCs w:val="24"/>
-        </w:rPr>
-        <w:t xml:space="preserve"> cuál encuesta desea contestar, y también solicita el número de personas o cantidad de veces que desea responder la encuesta, se muestra en la figura 6</w:t>
-      </w:r>
-    </w:p>
-    <w:p>
-      <w:pPr>
-        <w:jc w:val="center"/>
-        <w:rPr>
-          <w:sz w:val="24"/>
-          <w:szCs w:val="24"/>
-        </w:rPr>
-      </w:pPr>
-      <w:r>
-        <w:rPr>
-          <w:noProof/>
-          <w:sz w:val="24"/>
-          <w:szCs w:val="24"/>
-        </w:rPr>
-        <w:drawing>
-          <wp:inline distT="114300" distB="114300" distL="114300" distR="114300" wp14:anchorId="5E2955A8" wp14:editId="72C80278">
-            <wp:extent cx="3390313" cy="2243138"/>
-            <wp:effectExtent l="0" t="0" r="0" b="0"/>
-            <wp:docPr id="4" name="image3.png"/>
-            <wp:cNvGraphicFramePr/>
-            <a:graphic xmlns:a="http://schemas.openxmlformats.org/drawingml/2006/main">
-              <a:graphicData uri="http://schemas.openxmlformats.org/drawingml/2006/picture">
-                <pic:pic xmlns:pic="http://schemas.openxmlformats.org/drawingml/2006/picture">
-                  <pic:nvPicPr>
-                    <pic:cNvPr id="0" name="image3.png"/>
-                    <pic:cNvPicPr preferRelativeResize="0"/>
-                  </pic:nvPicPr>
-                  <pic:blipFill>
-                    <a:blip r:embed="rId10"/>
-                    <a:srcRect/>
-                    <a:stretch>
-                      <a:fillRect/>
-                    </a:stretch>
-                  </pic:blipFill>
-                  <pic:spPr>
-                    <a:xfrm>
-                      <a:off x="0" y="0"/>
-                      <a:ext cx="3390313" cy="2243138"/>
-                    </a:xfrm>
-                    <a:prstGeom prst="rect">
-                      <a:avLst/>
-                    </a:prstGeom>
-                    <a:ln/>
-                  </pic:spPr>
-                </pic:pic>
-              </a:graphicData>
-            </a:graphic>
-          </wp:inline>
-        </w:drawing>
-      </w:r>
-    </w:p>
-    <w:p>
-      <w:pPr>
-        <w:jc w:val="center"/>
-        <w:rPr>
-          <w:sz w:val="24"/>
-          <w:szCs w:val="24"/>
-        </w:rPr>
-      </w:pPr>
-      <w:r>
-        <w:rPr>
-          <w:sz w:val="24"/>
-          <w:szCs w:val="24"/>
-        </w:rPr>
-        <w:t>figura 6</w:t>
-      </w:r>
-    </w:p>
-    <w:p>
-      <w:pPr>
-        <w:rPr>
-          <w:sz w:val="24"/>
-          <w:szCs w:val="24"/>
-        </w:rPr>
-      </w:pPr>
-      <w:r>
-        <w:rPr>
-          <w:sz w:val="24"/>
-          <w:szCs w:val="24"/>
-        </w:rPr>
-        <w:tab/>
-      </w:r>
-      <w:r>
-        <w:rPr>
-          <w:sz w:val="24"/>
-          <w:szCs w:val="24"/>
-        </w:rPr>
-        <w:tab/>
-        <w:t>figura 7</w:t>
-      </w:r>
-      <w:r>
-        <w:rPr>
-          <w:sz w:val="24"/>
-          <w:szCs w:val="24"/>
-        </w:rPr>
-        <w:tab/>
-      </w:r>
-      <w:r>
-        <w:rPr>
-          <w:sz w:val="24"/>
-          <w:szCs w:val="24"/>
-        </w:rPr>
-        <w:tab/>
-      </w:r>
-      <w:r>
-        <w:rPr>
-          <w:sz w:val="24"/>
-          <w:szCs w:val="24"/>
-        </w:rPr>
-        <w:tab/>
-      </w:r>
-      <w:r>
-        <w:rPr>
-          <w:sz w:val="24"/>
-          <w:szCs w:val="24"/>
-        </w:rPr>
-        <w:tab/>
-      </w:r>
-      <w:r>
-        <w:rPr>
-          <w:sz w:val="24"/>
-          <w:szCs w:val="24"/>
-        </w:rPr>
-        <w:tab/>
-      </w:r>
-      <w:r>
-        <w:rPr>
-          <w:sz w:val="24"/>
-          <w:szCs w:val="24"/>
-        </w:rPr>
-        <w:tab/>
-      </w:r>
-      <w:r>
-        <w:rPr>
-          <w:sz w:val="24"/>
-          <w:szCs w:val="24"/>
-        </w:rPr>
-        <w:tab/>
-        <w:t>figura 8</w:t>
-      </w:r>
-      <w:r>
-        <w:rPr>
-          <w:noProof/>
-        </w:rPr>
-        <w:drawing>
-          <wp:anchor distT="114300" distB="114300" distL="114300" distR="114300" simplePos="0" relativeHeight="251662336" behindDoc="0" locked="0" layoutInCell="1" hidden="0" allowOverlap="1" wp14:anchorId="7E1399C5" wp14:editId="50FF1539">
-            <wp:simplePos x="0" y="0"/>
-            <wp:positionH relativeFrom="column">
-              <wp:posOffset>1</wp:posOffset>
-            </wp:positionH>
-            <wp:positionV relativeFrom="paragraph">
-              <wp:posOffset>209550</wp:posOffset>
-            </wp:positionV>
-            <wp:extent cx="2809875" cy="2466975"/>
-            <wp:effectExtent l="0" t="0" r="0" b="0"/>
-            <wp:wrapTopAndBottom distT="114300" distB="114300"/>
-            <wp:docPr id="8" name="image4.png"/>
-            <wp:cNvGraphicFramePr/>
-            <a:graphic xmlns:a="http://schemas.openxmlformats.org/drawingml/2006/main">
-              <a:graphicData uri="http://schemas.openxmlformats.org/drawingml/2006/picture">
-                <pic:pic xmlns:pic="http://schemas.openxmlformats.org/drawingml/2006/picture">
-                  <pic:nvPicPr>
-                    <pic:cNvPr id="0" name="image4.png"/>
-                    <pic:cNvPicPr preferRelativeResize="0"/>
-                  </pic:nvPicPr>
-                  <pic:blipFill>
-                    <a:blip r:embed="rId11"/>
-                    <a:srcRect/>
-                    <a:stretch>
-                      <a:fillRect/>
-                    </a:stretch>
-                  </pic:blipFill>
-                  <pic:spPr>
-                    <a:xfrm>
-                      <a:off x="0" y="0"/>
-                      <a:ext cx="2809875" cy="2466975"/>
-                    </a:xfrm>
-                    <a:prstGeom prst="rect">
-                      <a:avLst/>
-                    </a:prstGeom>
-                    <a:ln/>
-                  </pic:spPr>
-                </pic:pic>
-              </a:graphicData>
-            </a:graphic>
-          </wp:anchor>
-        </w:drawing>
-      </w:r>
-      <w:r>
-        <w:rPr>
-          <w:noProof/>
-        </w:rPr>
-        <w:drawing>
-          <wp:anchor distT="114300" distB="114300" distL="114300" distR="114300" simplePos="0" relativeHeight="251663360" behindDoc="0" locked="0" layoutInCell="1" hidden="0" allowOverlap="1" wp14:anchorId="64DE12E2" wp14:editId="36874683">
-            <wp:simplePos x="0" y="0"/>
-            <wp:positionH relativeFrom="column">
-              <wp:posOffset>3190875</wp:posOffset>
-            </wp:positionH>
-            <wp:positionV relativeFrom="paragraph">
-              <wp:posOffset>209550</wp:posOffset>
-            </wp:positionV>
-            <wp:extent cx="2809875" cy="2466975"/>
-            <wp:effectExtent l="0" t="0" r="0" b="0"/>
-            <wp:wrapTopAndBottom distT="114300" distB="114300"/>
-            <wp:docPr id="10" name="image7.png"/>
-            <wp:cNvGraphicFramePr/>
-            <a:graphic xmlns:a="http://schemas.openxmlformats.org/drawingml/2006/main">
-              <a:graphicData uri="http://schemas.openxmlformats.org/drawingml/2006/picture">
-                <pic:pic xmlns:pic="http://schemas.openxmlformats.org/drawingml/2006/picture">
-                  <pic:nvPicPr>
-                    <pic:cNvPr id="0" name="image7.png"/>
-                    <pic:cNvPicPr preferRelativeResize="0"/>
-                  </pic:nvPicPr>
-                  <pic:blipFill>
-                    <a:blip r:embed="rId12"/>
-                    <a:srcRect/>
-                    <a:stretch>
-                      <a:fillRect/>
-                    </a:stretch>
-                  </pic:blipFill>
-                  <pic:spPr>
-                    <a:xfrm>
-                      <a:off x="0" y="0"/>
-                      <a:ext cx="2809875" cy="2466975"/>
-                    </a:xfrm>
-                    <a:prstGeom prst="rect">
-                      <a:avLst/>
-                    </a:prstGeom>
-                    <a:ln/>
-                  </pic:spPr>
-                </pic:pic>
-              </a:graphicData>
-            </a:graphic>
-          </wp:anchor>
-        </w:drawing>
-      </w:r>
-    </w:p>
-    <w:p>
-      <w:pPr>
-        <w:ind w:firstLine="720"/>
-        <w:jc w:val="both"/>
-        <w:rPr>
-          <w:sz w:val="24"/>
-          <w:szCs w:val="24"/>
-        </w:rPr>
-      </w:pPr>
-      <w:r>
-        <w:rPr>
-          <w:sz w:val="24"/>
-          <w:szCs w:val="24"/>
-        </w:rPr>
-        <w:lastRenderedPageBreak/>
-        <w:t>Para continuar al presionar seleccionar, se le mostrarán todas las preguntas de cada encuesta, sean el tipo que sean figura 7 y 8. Y esto las veces que se describió al inicio que se quería contestar la encuesta.</w:t>
-      </w:r>
-    </w:p>
-    <w:p>
-      <w:pPr>
-        <w:jc w:val="both"/>
-        <w:rPr>
-          <w:sz w:val="24"/>
-          <w:szCs w:val="24"/>
-        </w:rPr>
-      </w:pPr>
-    </w:p>
-    <w:p>
-      <w:pPr>
-        <w:jc w:val="both"/>
-        <w:rPr>
-          <w:sz w:val="24"/>
-          <w:szCs w:val="24"/>
-        </w:rPr>
-      </w:pPr>
-    </w:p>
-    <w:p>
-      <w:pPr>
-        <w:jc w:val="both"/>
-        <w:rPr>
-          <w:sz w:val="24"/>
-          <w:szCs w:val="24"/>
-        </w:rPr>
-      </w:pPr>
-    </w:p>
-    <w:p>
-      <w:pPr>
-        <w:jc w:val="both"/>
-        <w:rPr>
-          <w:sz w:val="24"/>
-          <w:szCs w:val="24"/>
-        </w:rPr>
-      </w:pPr>
-    </w:p>
-    <w:p>
-      <w:pPr>
-        <w:jc w:val="both"/>
-        <w:rPr>
-          <w:sz w:val="24"/>
-          <w:szCs w:val="24"/>
-        </w:rPr>
-      </w:pPr>
-    </w:p>
-    <w:p>
-      <w:pPr>
-        <w:jc w:val="both"/>
-        <w:rPr>
-          <w:sz w:val="24"/>
-          <w:szCs w:val="24"/>
-        </w:rPr>
-      </w:pPr>
-    </w:p>
-    <w:p>
-      <w:pPr>
-        <w:jc w:val="both"/>
-        <w:rPr>
-          <w:sz w:val="24"/>
-          <w:szCs w:val="24"/>
-        </w:rPr>
-      </w:pPr>
-      <w:r>
-        <w:rPr>
-          <w:sz w:val="24"/>
-          <w:szCs w:val="24"/>
-        </w:rPr>
-        <w:tab/>
-        <w:t>Acabando en la ventana que debería ser de estadísticas en la cual se muestra un botón que imprime todas las respuestas ordenadas en una lista, lamentablemente no se muestran las estadísticas en pantalla figura 9.</w:t>
-      </w:r>
-    </w:p>
-    <w:p>
-      <w:pPr>
-        <w:pStyle w:val="Ttulo1"/>
-        <w:ind w:left="3600" w:firstLine="720"/>
-        <w:jc w:val="both"/>
-      </w:pPr>
-      <w:bookmarkStart w:id="5" w:name="_pwdvnmbyopx" w:colFirst="0" w:colLast="0"/>
-      <w:bookmarkEnd w:id="5"/>
-      <w:r>
-        <w:rPr>
-          <w:sz w:val="24"/>
-          <w:szCs w:val="24"/>
-        </w:rPr>
-        <w:t>figura 9</w:t>
-      </w:r>
-      <w:r>
-        <w:tab/>
-      </w:r>
-      <w:r>
-        <w:tab/>
-      </w:r>
-      <w:r>
-        <w:tab/>
-      </w:r>
-      <w:r>
-        <w:tab/>
-      </w:r>
-      <w:r>
-        <w:tab/>
-      </w:r>
-      <w:r>
-        <w:tab/>
-      </w:r>
-      <w:r>
-        <w:rPr>
-          <w:noProof/>
-        </w:rPr>
-        <w:drawing>
-          <wp:anchor distT="114300" distB="114300" distL="114300" distR="114300" simplePos="0" relativeHeight="251664384" behindDoc="0" locked="0" layoutInCell="1" hidden="0" allowOverlap="1" wp14:anchorId="7EA8E455" wp14:editId="304C7B6E">
-            <wp:simplePos x="0" y="0"/>
-            <wp:positionH relativeFrom="column">
-              <wp:posOffset>1385888</wp:posOffset>
-            </wp:positionH>
-            <wp:positionV relativeFrom="paragraph">
-              <wp:posOffset>352425</wp:posOffset>
-            </wp:positionV>
-            <wp:extent cx="2957945" cy="2466975"/>
-            <wp:effectExtent l="0" t="0" r="0" b="0"/>
-            <wp:wrapTopAndBottom distT="114300" distB="114300"/>
-            <wp:docPr id="1" name="image5.png"/>
-            <wp:cNvGraphicFramePr/>
-            <a:graphic xmlns:a="http://schemas.openxmlformats.org/drawingml/2006/main">
-              <a:graphicData uri="http://schemas.openxmlformats.org/drawingml/2006/picture">
-                <pic:pic xmlns:pic="http://schemas.openxmlformats.org/drawingml/2006/picture">
-                  <pic:nvPicPr>
-                    <pic:cNvPr id="0" name="image5.png"/>
-                    <pic:cNvPicPr preferRelativeResize="0"/>
-                  </pic:nvPicPr>
-                  <pic:blipFill>
-                    <a:blip r:embed="rId13"/>
-                    <a:srcRect/>
-                    <a:stretch>
-                      <a:fillRect/>
-                    </a:stretch>
-                  </pic:blipFill>
-                  <pic:spPr>
-                    <a:xfrm>
-                      <a:off x="0" y="0"/>
-                      <a:ext cx="2957945" cy="2466975"/>
-                    </a:xfrm>
-                    <a:prstGeom prst="rect">
-                      <a:avLst/>
-                    </a:prstGeom>
-                    <a:ln/>
-                  </pic:spPr>
-                </pic:pic>
-              </a:graphicData>
-            </a:graphic>
-          </wp:anchor>
-        </w:drawing>
-      </w:r>
-    </w:p>
-    <w:p>
-      <w:pPr>
-        <w:pStyle w:val="Ttulo1"/>
-        <w:jc w:val="both"/>
-      </w:pPr>
-      <w:bookmarkStart w:id="6" w:name="_xaqfowescpcr" w:colFirst="0" w:colLast="0"/>
-      <w:bookmarkEnd w:id="6"/>
-    </w:p>
-    <w:p>
-      <w:pPr>
-        <w:pStyle w:val="Ttulo1"/>
-        <w:jc w:val="both"/>
-      </w:pPr>
-      <w:bookmarkStart w:id="7" w:name="_3e8pvivf1bkt" w:colFirst="0" w:colLast="0"/>
-      <w:bookmarkEnd w:id="7"/>
-    </w:p>
-    <w:p>
-      <w:pPr>
-        <w:pStyle w:val="Ttulo1"/>
-        <w:jc w:val="both"/>
-      </w:pPr>
-      <w:bookmarkStart w:id="8" w:name="_u1e75zou3dsy" w:colFirst="0" w:colLast="0"/>
-      <w:bookmarkEnd w:id="8"/>
-    </w:p>
-    <w:p>
-      <w:pPr>
-        <w:pStyle w:val="Ttulo1"/>
-        <w:jc w:val="both"/>
-      </w:pPr>
-      <w:bookmarkStart w:id="9" w:name="_83kzry1o5j2d" w:colFirst="0" w:colLast="0"/>
-      <w:bookmarkEnd w:id="9"/>
-    </w:p>
-    <w:p/>
-    <w:p/>
-    <w:p/>
-    <w:p/>
-    <w:p/>
-    <w:p/>
-    <w:p>
-      <w:pPr>
-        <w:pStyle w:val="Ttulo1"/>
-        <w:jc w:val="both"/>
-      </w:pPr>
-      <w:bookmarkStart w:id="10" w:name="_rf2waq3de91" w:colFirst="0" w:colLast="0"/>
-      <w:bookmarkEnd w:id="10"/>
-      <w:r>
-        <w:t>Conclusiones</w:t>
-      </w:r>
-    </w:p>
-    <w:p>
-      <w:pPr>
-        <w:spacing w:line="360" w:lineRule="auto"/>
-        <w:jc w:val="both"/>
-        <w:rPr>
-          <w:sz w:val="24"/>
-          <w:szCs w:val="24"/>
-        </w:rPr>
-      </w:pPr>
-      <w:r>
-        <w:tab/>
-      </w:r>
-      <w:r>
-        <w:rPr>
-          <w:sz w:val="24"/>
-          <w:szCs w:val="24"/>
-        </w:rPr>
-        <w:t xml:space="preserve">En conclusión, el uso del paradigma funcional facilita de gran manera el uso de estructuras como lo son las listas, ya que la información que almacenan estas al inicio se puede recuperar ya que esta es inmutable. </w:t>
-      </w:r>
-      <w:proofErr w:type="gramStart"/>
-      <w:r>
-        <w:rPr>
-          <w:sz w:val="24"/>
-          <w:szCs w:val="24"/>
-        </w:rPr>
-        <w:t>La implementación de las características de la programación funcional no solo se pueden</w:t>
-      </w:r>
-      <w:proofErr w:type="gramEnd"/>
-      <w:r>
-        <w:rPr>
-          <w:sz w:val="24"/>
-          <w:szCs w:val="24"/>
-        </w:rPr>
-        <w:t xml:space="preserve"> aplicar en el lenguaje de programación “</w:t>
-      </w:r>
-      <w:proofErr w:type="spellStart"/>
-      <w:r>
-        <w:rPr>
-          <w:sz w:val="24"/>
-          <w:szCs w:val="24"/>
-        </w:rPr>
-        <w:t>Clojure</w:t>
-      </w:r>
-      <w:proofErr w:type="spellEnd"/>
-      <w:r>
-        <w:rPr>
-          <w:sz w:val="24"/>
-          <w:szCs w:val="24"/>
-        </w:rPr>
-        <w:t>”, existen gran variedad de lenguajes que permiten el uso de las mismas.</w:t>
-      </w:r>
-    </w:p>
-    <w:p>
-      <w:pPr>
-        <w:pStyle w:val="Ttulo1"/>
-      </w:pPr>
-      <w:r>
         <w:t>Referencias</w:t>
       </w:r>
     </w:p>
@@ -3395,7 +3161,23 @@
           <w:sz w:val="24"/>
           <w:szCs w:val="24"/>
         </w:rPr>
-        <w:t xml:space="preserve">Conectar prolog con Java paso a paso - YouTube. </w:t>
+        <w:t xml:space="preserve">Conectar </w:t>
+      </w:r>
+      <w:proofErr w:type="spellStart"/>
+      <w:r>
+        <w:rPr>
+          <w:sz w:val="24"/>
+          <w:szCs w:val="24"/>
+        </w:rPr>
+        <w:t>prolog</w:t>
+      </w:r>
+      <w:proofErr w:type="spellEnd"/>
+      <w:r>
+        <w:rPr>
+          <w:sz w:val="24"/>
+          <w:szCs w:val="24"/>
+        </w:rPr>
+        <w:t xml:space="preserve"> con Java paso a paso - YouTube. </w:t>
       </w:r>
       <w:r>
         <w:rPr>
@@ -3403,15 +3185,293 @@
           <w:szCs w:val="24"/>
           <w:lang w:val="en-US"/>
         </w:rPr>
-        <w:t xml:space="preserve">(n.d.). Retrieved October 27, 2018, from </w:t>
-      </w:r>
-      <w:hyperlink r:id="rId14" w:history="1">
+        <w:t xml:space="preserve">(n.d.). Retrieved </w:t>
+      </w:r>
+      <w:r>
+        <w:rPr>
+          <w:sz w:val="24"/>
+          <w:szCs w:val="24"/>
+          <w:lang w:val="en-US"/>
+        </w:rPr>
+        <w:t>May</w:t>
+      </w:r>
+      <w:r>
+        <w:rPr>
+          <w:sz w:val="24"/>
+          <w:szCs w:val="24"/>
+          <w:lang w:val="en-US"/>
+        </w:rPr>
+        <w:t xml:space="preserve"> </w:t>
+      </w:r>
+      <w:r>
+        <w:rPr>
+          <w:sz w:val="24"/>
+          <w:szCs w:val="24"/>
+          <w:lang w:val="en-US"/>
+        </w:rPr>
+        <w:t>13</w:t>
+      </w:r>
+      <w:r>
+        <w:rPr>
+          <w:sz w:val="24"/>
+          <w:szCs w:val="24"/>
+          <w:lang w:val="en-US"/>
+        </w:rPr>
+        <w:t>, 201</w:t>
+      </w:r>
+      <w:r>
+        <w:rPr>
+          <w:sz w:val="24"/>
+          <w:szCs w:val="24"/>
+          <w:lang w:val="en-US"/>
+        </w:rPr>
+        <w:t>9</w:t>
+      </w:r>
+      <w:r>
+        <w:rPr>
+          <w:sz w:val="24"/>
+          <w:szCs w:val="24"/>
+          <w:lang w:val="en-US"/>
+        </w:rPr>
+        <w:t xml:space="preserve">, from </w:t>
+      </w:r>
+      <w:hyperlink r:id="rId6" w:history="1">
         <w:r>
           <w:rPr>
             <w:sz w:val="24"/>
             <w:szCs w:val="24"/>
+            <w:lang w:val="en-US"/>
           </w:rPr>
-          <w:t>https://www.youtube.com/watch?v=pJ42DK7FMOo&amp;t=</w:t>
+          <w:t>https://www.youtube.com/watch?v=pJ42DK7FMOo&amp;t</w:t>
+        </w:r>
+        <w:bookmarkStart w:id="9" w:name="_GoBack"/>
+        <w:bookmarkEnd w:id="9"/>
+        <w:r>
+          <w:rPr>
+            <w:sz w:val="24"/>
+            <w:szCs w:val="24"/>
+            <w:lang w:val="en-US"/>
+          </w:rPr>
+          <w:t>=</w:t>
+        </w:r>
+      </w:hyperlink>
+      <w:r>
+        <w:rPr>
+          <w:sz w:val="24"/>
+          <w:szCs w:val="24"/>
+          <w:lang w:val="en-US"/>
+        </w:rPr>
+        <w:tab/>
+      </w:r>
+      <w:r>
+        <w:rPr>
+          <w:sz w:val="24"/>
+          <w:szCs w:val="24"/>
+          <w:lang w:val="en-US"/>
+        </w:rPr>
+        <w:tab/>
+      </w:r>
+      <w:r>
+        <w:rPr>
+          <w:sz w:val="24"/>
+          <w:szCs w:val="24"/>
+          <w:lang w:val="en-US"/>
+        </w:rPr>
+        <w:tab/>
+      </w:r>
+    </w:p>
+    <w:p>
+      <w:pPr>
+        <w:widowControl w:val="0"/>
+        <w:autoSpaceDE w:val="0"/>
+        <w:autoSpaceDN w:val="0"/>
+        <w:adjustRightInd w:val="0"/>
+        <w:spacing w:line="240" w:lineRule="auto"/>
+        <w:ind w:left="480" w:hanging="480"/>
+        <w:rPr>
+          <w:sz w:val="24"/>
+          <w:szCs w:val="24"/>
+          <w:lang w:val="en-US"/>
+        </w:rPr>
+      </w:pPr>
+    </w:p>
+    <w:p>
+      <w:pPr>
+        <w:widowControl w:val="0"/>
+        <w:autoSpaceDE w:val="0"/>
+        <w:autoSpaceDN w:val="0"/>
+        <w:adjustRightInd w:val="0"/>
+        <w:spacing w:line="240" w:lineRule="auto"/>
+        <w:ind w:left="480" w:hanging="480"/>
+        <w:rPr>
+          <w:sz w:val="24"/>
+          <w:szCs w:val="24"/>
+          <w:lang w:val="en-US"/>
+        </w:rPr>
+      </w:pPr>
+      <w:r>
+        <w:rPr>
+          <w:sz w:val="24"/>
+          <w:szCs w:val="24"/>
+          <w:lang w:val="en-US"/>
+        </w:rPr>
+        <w:t>J</w:t>
+      </w:r>
+      <w:r>
+        <w:rPr>
+          <w:sz w:val="24"/>
+          <w:szCs w:val="24"/>
+          <w:lang w:val="en-US"/>
+        </w:rPr>
+        <w:t xml:space="preserve">ava - JPL/SWI Prolog configuration failure - Stack Overflow. (n.d.). Retrieved </w:t>
+      </w:r>
+      <w:r>
+        <w:rPr>
+          <w:sz w:val="24"/>
+          <w:szCs w:val="24"/>
+          <w:lang w:val="en-US"/>
+        </w:rPr>
+        <w:t>May</w:t>
+      </w:r>
+      <w:r>
+        <w:rPr>
+          <w:sz w:val="24"/>
+          <w:szCs w:val="24"/>
+          <w:lang w:val="en-US"/>
+        </w:rPr>
+        <w:t xml:space="preserve"> </w:t>
+      </w:r>
+      <w:r>
+        <w:rPr>
+          <w:sz w:val="24"/>
+          <w:szCs w:val="24"/>
+          <w:lang w:val="en-US"/>
+        </w:rPr>
+        <w:t>13</w:t>
+      </w:r>
+      <w:r>
+        <w:rPr>
+          <w:sz w:val="24"/>
+          <w:szCs w:val="24"/>
+          <w:lang w:val="en-US"/>
+        </w:rPr>
+        <w:t>, 201</w:t>
+      </w:r>
+      <w:r>
+        <w:rPr>
+          <w:sz w:val="24"/>
+          <w:szCs w:val="24"/>
+          <w:lang w:val="en-US"/>
+        </w:rPr>
+        <w:t>9</w:t>
+      </w:r>
+      <w:r>
+        <w:rPr>
+          <w:sz w:val="24"/>
+          <w:szCs w:val="24"/>
+          <w:lang w:val="en-US"/>
+        </w:rPr>
+        <w:t xml:space="preserve">, from </w:t>
+      </w:r>
+      <w:hyperlink r:id="rId7" w:history="1">
+        <w:r>
+          <w:rPr>
+            <w:rStyle w:val="Hipervnculo"/>
+            <w:sz w:val="24"/>
+            <w:szCs w:val="24"/>
+            <w:lang w:val="en-US"/>
+          </w:rPr>
+          <w:t>https://stackoverflow.com/questions/12283471/jpl-swi-prolog-configuration-failure</w:t>
+        </w:r>
+      </w:hyperlink>
+      <w:r>
+        <w:rPr>
+          <w:sz w:val="24"/>
+          <w:szCs w:val="24"/>
+          <w:lang w:val="en-US"/>
+        </w:rPr>
+        <w:tab/>
+      </w:r>
+    </w:p>
+    <w:p>
+      <w:pPr>
+        <w:widowControl w:val="0"/>
+        <w:autoSpaceDE w:val="0"/>
+        <w:autoSpaceDN w:val="0"/>
+        <w:adjustRightInd w:val="0"/>
+        <w:spacing w:line="240" w:lineRule="auto"/>
+        <w:ind w:left="480" w:hanging="480"/>
+        <w:rPr>
+          <w:sz w:val="24"/>
+          <w:szCs w:val="24"/>
+          <w:lang w:val="en-US"/>
+        </w:rPr>
+      </w:pPr>
+      <w:r>
+        <w:rPr>
+          <w:sz w:val="24"/>
+          <w:szCs w:val="24"/>
+          <w:lang w:val="es-419"/>
+        </w:rPr>
+        <w:t xml:space="preserve">Tutorial </w:t>
+      </w:r>
+      <w:proofErr w:type="spellStart"/>
+      <w:r>
+        <w:rPr>
+          <w:sz w:val="24"/>
+          <w:szCs w:val="24"/>
+          <w:lang w:val="es-419"/>
+        </w:rPr>
+        <w:t>Prolog</w:t>
+      </w:r>
+      <w:proofErr w:type="spellEnd"/>
+      <w:r>
+        <w:rPr>
+          <w:sz w:val="24"/>
+          <w:szCs w:val="24"/>
+          <w:lang w:val="es-419"/>
+        </w:rPr>
+        <w:t xml:space="preserve"> – YouTube. </w:t>
+      </w:r>
+      <w:r>
+        <w:rPr>
+          <w:sz w:val="24"/>
+          <w:szCs w:val="24"/>
+          <w:lang w:val="en-US"/>
+        </w:rPr>
+        <w:t xml:space="preserve">(n.d.) </w:t>
+      </w:r>
+      <w:r>
+        <w:rPr>
+          <w:sz w:val="24"/>
+          <w:szCs w:val="24"/>
+          <w:lang w:val="en-US"/>
+        </w:rPr>
+        <w:t xml:space="preserve">Retrieved </w:t>
+      </w:r>
+      <w:r>
+        <w:rPr>
+          <w:sz w:val="24"/>
+          <w:szCs w:val="24"/>
+          <w:lang w:val="en-US"/>
+        </w:rPr>
+        <w:t>May 12, 2019, f</w:t>
+      </w:r>
+      <w:r>
+        <w:rPr>
+          <w:sz w:val="24"/>
+          <w:szCs w:val="24"/>
+          <w:lang w:val="en-US"/>
+        </w:rPr>
+        <w:t xml:space="preserve">rom </w:t>
+      </w:r>
+      <w:hyperlink r:id="rId8" w:history="1">
+        <w:r>
+          <w:rPr>
+            <w:rStyle w:val="Hipervnculo"/>
+            <w:lang w:val="en-US"/>
+          </w:rPr>
+          <w:t>https://www.youtube.com/watch?v=7lwW78BljzI&amp;list=PLHNkID2PAnJmoXlM0MtgMmNVpkarf2Cd4</w:t>
         </w:r>
       </w:hyperlink>
     </w:p>
@@ -3899,12 +3959,23 @@
     <w:name w:val="Hyperlink"/>
     <w:basedOn w:val="Fuentedeprrafopredeter"/>
     <w:uiPriority w:val="99"/>
-    <w:semiHidden/>
     <w:unhideWhenUsed/>
     <w:rsid w:val="00B07DDC"/>
     <w:rPr>
       <w:color w:val="0000FF"/>
       <w:u w:val="single"/>
+    </w:rPr>
+  </w:style>
+  <w:style w:type="character" w:styleId="Mencinsinresolver">
+    <w:name w:val="Unresolved Mention"/>
+    <w:basedOn w:val="Fuentedeprrafopredeter"/>
+    <w:uiPriority w:val="99"/>
+    <w:semiHidden/>
+    <w:unhideWhenUsed/>
+    <w:rsid w:val="009E30F8"/>
+    <w:rPr>
+      <w:color w:val="605E5C"/>
+      <w:shd w:val="clear" w:color="auto" w:fill="E1DFDD"/>
     </w:rPr>
   </w:style>
 </w:styles>
@@ -4203,4 +4274,16 @@
     </a:ext>
   </a:extLst>
 </a:theme>
+</file>
+
+<file path=customXml/item1.xml><?xml version="1.0" encoding="utf-8"?>
+<b:Sources xmlns:b="http://schemas.openxmlformats.org/officeDocument/2006/bibliography" xmlns="http://schemas.openxmlformats.org/officeDocument/2006/bibliography" SelectedStyle="\APASixthEditionOfficeOnline.xsl" StyleName="APA" Version="6"/>
+</file>
+
+<file path=customXml/itemProps1.xml><?xml version="1.0" encoding="utf-8"?>
+<ds:datastoreItem xmlns:ds="http://schemas.openxmlformats.org/officeDocument/2006/customXml" ds:itemID="{5E149CD6-DABB-4702-B23F-6523523C1545}">
+  <ds:schemaRefs>
+    <ds:schemaRef ds:uri="http://schemas.openxmlformats.org/officeDocument/2006/bibliography"/>
+  </ds:schemaRefs>
+</ds:datastoreItem>
 </file>
--- a/Documentación Externa/Documentación Externa - Danny Rojas Arguedas.docx
+++ b/Documentación Externa/Documentación Externa - Danny Rojas Arguedas.docx
@@ -39,7 +39,7 @@
                     <pic:cNvPicPr preferRelativeResize="0"/>
                   </pic:nvPicPr>
                   <pic:blipFill>
-                    <a:blip r:embed="rId5"/>
+                    <a:blip r:embed="rId7"/>
                     <a:srcRect/>
                     <a:stretch>
                       <a:fillRect/>
@@ -188,15 +188,7 @@
           <w:szCs w:val="48"/>
           <w:highlight w:val="white"/>
         </w:rPr>
-        <w:t>Tarea Programada ll</w:t>
-      </w:r>
-      <w:r>
-        <w:rPr>
-          <w:sz w:val="48"/>
-          <w:szCs w:val="48"/>
-          <w:highlight w:val="white"/>
-        </w:rPr>
-        <w:t>l</w:t>
+        <w:t>Tarea Programada lll</w:t>
       </w:r>
     </w:p>
     <w:p>
@@ -362,43 +354,7 @@
           <w:szCs w:val="48"/>
           <w:highlight w:val="white"/>
         </w:rPr>
-        <w:t>1</w:t>
-      </w:r>
-      <w:r>
-        <w:rPr>
-          <w:i/>
-          <w:sz w:val="48"/>
-          <w:szCs w:val="48"/>
-          <w:highlight w:val="white"/>
-        </w:rPr>
-        <w:t>7</w:t>
-      </w:r>
-      <w:r>
-        <w:rPr>
-          <w:i/>
-          <w:sz w:val="48"/>
-          <w:szCs w:val="48"/>
-          <w:highlight w:val="white"/>
-        </w:rPr>
-        <w:t>/0</w:t>
-      </w:r>
-      <w:r>
-        <w:rPr>
-          <w:i/>
-          <w:sz w:val="48"/>
-          <w:szCs w:val="48"/>
-          <w:highlight w:val="white"/>
-        </w:rPr>
-        <w:t>5</w:t>
-      </w:r>
-      <w:r>
-        <w:rPr>
-          <w:i/>
-          <w:sz w:val="48"/>
-          <w:szCs w:val="48"/>
-          <w:highlight w:val="white"/>
-        </w:rPr>
-        <w:t>/2019</w:t>
+        <w:t>17/05/2019</w:t>
       </w:r>
     </w:p>
     <w:p/>
@@ -957,7 +913,23 @@
           <w:sz w:val="24"/>
           <w:szCs w:val="24"/>
         </w:rPr>
-        <w:t>, cada unos de los mapas son generados mediante una matriz 6x6 de botones. Estos botones son instancias de la clase llamada “Cuadro” la cuál tiene los atributos de un “</w:t>
+        <w:t xml:space="preserve">, cada </w:t>
+      </w:r>
+      <w:proofErr w:type="spellStart"/>
+      <w:r>
+        <w:rPr>
+          <w:sz w:val="24"/>
+          <w:szCs w:val="24"/>
+        </w:rPr>
+        <w:t>unos</w:t>
+      </w:r>
+      <w:proofErr w:type="spellEnd"/>
+      <w:r>
+        <w:rPr>
+          <w:sz w:val="24"/>
+          <w:szCs w:val="24"/>
+        </w:rPr>
+        <w:t xml:space="preserve"> de los mapas son generados mediante una matriz 6x6 de botones. Estos botones son instancias de la clase llamada “Cuadro” la cuál tiene los atributos de un “</w:t>
       </w:r>
       <w:proofErr w:type="spellStart"/>
       <w:r>
@@ -2807,7 +2779,787 @@
     <w:p>
       <w:pPr>
         <w:pStyle w:val="Ttulo1"/>
-        <w:jc w:val="both"/>
+      </w:pPr>
+      <w:r>
+        <w:lastRenderedPageBreak/>
+        <w:t>Manual de Usuario</w:t>
+      </w:r>
+    </w:p>
+    <w:p>
+      <w:pPr>
+        <w:spacing w:line="360" w:lineRule="auto"/>
+        <w:jc w:val="both"/>
+        <w:rPr>
+          <w:sz w:val="24"/>
+          <w:szCs w:val="24"/>
+        </w:rPr>
+      </w:pPr>
+      <w:r>
+        <w:rPr>
+          <w:noProof/>
+        </w:rPr>
+        <w:drawing>
+          <wp:anchor distT="0" distB="0" distL="114300" distR="114300" simplePos="0" relativeHeight="251660288" behindDoc="1" locked="0" layoutInCell="1" allowOverlap="1" wp14:anchorId="71E05A3B" wp14:editId="24DEEB45">
+            <wp:simplePos x="0" y="0"/>
+            <wp:positionH relativeFrom="margin">
+              <wp:align>center</wp:align>
+            </wp:positionH>
+            <wp:positionV relativeFrom="paragraph">
+              <wp:posOffset>517525</wp:posOffset>
+            </wp:positionV>
+            <wp:extent cx="2259330" cy="2752725"/>
+            <wp:effectExtent l="0" t="0" r="7620" b="9525"/>
+            <wp:wrapTopAndBottom/>
+            <wp:docPr id="1" name="Imagen 1"/>
+            <wp:cNvGraphicFramePr>
+              <a:graphicFrameLocks xmlns:a="http://schemas.openxmlformats.org/drawingml/2006/main" noChangeAspect="1"/>
+            </wp:cNvGraphicFramePr>
+            <a:graphic xmlns:a="http://schemas.openxmlformats.org/drawingml/2006/main">
+              <a:graphicData uri="http://schemas.openxmlformats.org/drawingml/2006/picture">
+                <pic:pic xmlns:pic="http://schemas.openxmlformats.org/drawingml/2006/picture">
+                  <pic:nvPicPr>
+                    <pic:cNvPr id="1" name=""/>
+                    <pic:cNvPicPr/>
+                  </pic:nvPicPr>
+                  <pic:blipFill>
+                    <a:blip r:embed="rId8">
+                      <a:extLst>
+                        <a:ext uri="{28A0092B-C50C-407E-A947-70E740481C1C}">
+                          <a14:useLocalDpi xmlns:a14="http://schemas.microsoft.com/office/drawing/2010/main" val="0"/>
+                        </a:ext>
+                      </a:extLst>
+                    </a:blip>
+                    <a:stretch>
+                      <a:fillRect/>
+                    </a:stretch>
+                  </pic:blipFill>
+                  <pic:spPr>
+                    <a:xfrm>
+                      <a:off x="0" y="0"/>
+                      <a:ext cx="2259330" cy="2752725"/>
+                    </a:xfrm>
+                    <a:prstGeom prst="rect">
+                      <a:avLst/>
+                    </a:prstGeom>
+                  </pic:spPr>
+                </pic:pic>
+              </a:graphicData>
+            </a:graphic>
+            <wp14:sizeRelV relativeFrom="margin">
+              <wp14:pctHeight>0</wp14:pctHeight>
+            </wp14:sizeRelV>
+          </wp:anchor>
+        </w:drawing>
+      </w:r>
+      <w:r>
+        <w:tab/>
+      </w:r>
+      <w:r>
+        <w:rPr>
+          <w:sz w:val="24"/>
+          <w:szCs w:val="24"/>
+        </w:rPr>
+        <w:t xml:space="preserve">Al iniciar la aplicación, esta mostrará una ventana en la </w:t>
+      </w:r>
+      <w:r>
+        <w:rPr>
+          <w:sz w:val="24"/>
+          <w:szCs w:val="24"/>
+        </w:rPr>
+        <w:t>cual</w:t>
+      </w:r>
+      <w:r>
+        <w:rPr>
+          <w:sz w:val="24"/>
+          <w:szCs w:val="24"/>
+        </w:rPr>
+        <w:t xml:space="preserve"> se podrá elegir entre iniciar el juego o salir de inmediato. Se muestre en la Figura 1</w:t>
+      </w:r>
+      <w:r>
+        <w:rPr>
+          <w:sz w:val="24"/>
+          <w:szCs w:val="24"/>
+        </w:rPr>
+        <w:t>.</w:t>
+      </w:r>
+    </w:p>
+    <w:p>
+      <w:pPr>
+        <w:jc w:val="center"/>
+        <w:rPr>
+          <w:sz w:val="24"/>
+          <w:szCs w:val="24"/>
+        </w:rPr>
+      </w:pPr>
+      <w:r>
+        <w:rPr>
+          <w:sz w:val="24"/>
+          <w:szCs w:val="24"/>
+        </w:rPr>
+        <w:t>Figura 1</w:t>
+      </w:r>
+    </w:p>
+    <w:p>
+      <w:pPr>
+        <w:jc w:val="center"/>
+        <w:rPr>
+          <w:sz w:val="24"/>
+          <w:szCs w:val="24"/>
+        </w:rPr>
+      </w:pPr>
+    </w:p>
+    <w:p>
+      <w:pPr>
+        <w:spacing w:line="360" w:lineRule="auto"/>
+        <w:jc w:val="both"/>
+        <w:rPr>
+          <w:sz w:val="24"/>
+          <w:szCs w:val="24"/>
+        </w:rPr>
+      </w:pPr>
+      <w:r>
+        <w:rPr>
+          <w:noProof/>
+        </w:rPr>
+        <w:drawing>
+          <wp:anchor distT="0" distB="0" distL="114300" distR="114300" simplePos="0" relativeHeight="251661312" behindDoc="1" locked="0" layoutInCell="1" allowOverlap="1" wp14:anchorId="2B1179A5" wp14:editId="0AF58CA2">
+            <wp:simplePos x="0" y="0"/>
+            <wp:positionH relativeFrom="margin">
+              <wp:align>center</wp:align>
+            </wp:positionH>
+            <wp:positionV relativeFrom="paragraph">
+              <wp:posOffset>1314450</wp:posOffset>
+            </wp:positionV>
+            <wp:extent cx="3832225" cy="3124200"/>
+            <wp:effectExtent l="0" t="0" r="0" b="0"/>
+            <wp:wrapTopAndBottom/>
+            <wp:docPr id="2" name="Imagen 2"/>
+            <wp:cNvGraphicFramePr>
+              <a:graphicFrameLocks xmlns:a="http://schemas.openxmlformats.org/drawingml/2006/main" noChangeAspect="1"/>
+            </wp:cNvGraphicFramePr>
+            <a:graphic xmlns:a="http://schemas.openxmlformats.org/drawingml/2006/main">
+              <a:graphicData uri="http://schemas.openxmlformats.org/drawingml/2006/picture">
+                <pic:pic xmlns:pic="http://schemas.openxmlformats.org/drawingml/2006/picture">
+                  <pic:nvPicPr>
+                    <pic:cNvPr id="1" name=""/>
+                    <pic:cNvPicPr/>
+                  </pic:nvPicPr>
+                  <pic:blipFill>
+                    <a:blip r:embed="rId9">
+                      <a:extLst>
+                        <a:ext uri="{28A0092B-C50C-407E-A947-70E740481C1C}">
+                          <a14:useLocalDpi xmlns:a14="http://schemas.microsoft.com/office/drawing/2010/main" val="0"/>
+                        </a:ext>
+                      </a:extLst>
+                    </a:blip>
+                    <a:stretch>
+                      <a:fillRect/>
+                    </a:stretch>
+                  </pic:blipFill>
+                  <pic:spPr>
+                    <a:xfrm>
+                      <a:off x="0" y="0"/>
+                      <a:ext cx="3832225" cy="3124200"/>
+                    </a:xfrm>
+                    <a:prstGeom prst="rect">
+                      <a:avLst/>
+                    </a:prstGeom>
+                  </pic:spPr>
+                </pic:pic>
+              </a:graphicData>
+            </a:graphic>
+            <wp14:sizeRelH relativeFrom="margin">
+              <wp14:pctWidth>0</wp14:pctWidth>
+            </wp14:sizeRelH>
+            <wp14:sizeRelV relativeFrom="margin">
+              <wp14:pctHeight>0</wp14:pctHeight>
+            </wp14:sizeRelV>
+          </wp:anchor>
+        </w:drawing>
+      </w:r>
+      <w:r>
+        <w:rPr>
+          <w:sz w:val="24"/>
+          <w:szCs w:val="24"/>
+        </w:rPr>
+        <w:tab/>
+        <w:t xml:space="preserve">Seguidamente, si el usuario elige “START” para iniciar el juego, a este se le mostrará una ventana que le pedirá dos parámetros para ingresar </w:t>
+      </w:r>
+      <w:r>
+        <w:rPr>
+          <w:sz w:val="24"/>
+          <w:szCs w:val="24"/>
+        </w:rPr>
+        <w:t>o iniciar la partida</w:t>
+      </w:r>
+      <w:r>
+        <w:rPr>
+          <w:sz w:val="24"/>
+          <w:szCs w:val="24"/>
+        </w:rPr>
+        <w:t>, el número de manzanas que aparecerán durante el juego</w:t>
+      </w:r>
+      <w:r>
+        <w:rPr>
+          <w:sz w:val="24"/>
+          <w:szCs w:val="24"/>
+        </w:rPr>
+        <w:t xml:space="preserve"> </w:t>
+      </w:r>
+      <w:r>
+        <w:rPr>
+          <w:sz w:val="24"/>
+          <w:szCs w:val="24"/>
+          <w:lang w:val="es-419"/>
+        </w:rPr>
+        <w:t>(</w:t>
+      </w:r>
+      <w:r>
+        <w:rPr>
+          <w:sz w:val="24"/>
+          <w:szCs w:val="24"/>
+        </w:rPr>
+        <w:t>las manzanas que el Snake consumirá</w:t>
+      </w:r>
+      <w:r>
+        <w:rPr>
+          <w:sz w:val="24"/>
+          <w:szCs w:val="24"/>
+        </w:rPr>
+        <w:t xml:space="preserve"> para crecer) y el mapa deseado para esa partida. Se muestra dicha vista en la Figura 2.</w:t>
+      </w:r>
+    </w:p>
+    <w:p>
+      <w:pPr>
+        <w:tabs>
+          <w:tab w:val="left" w:pos="4995"/>
+        </w:tabs>
+        <w:jc w:val="center"/>
+        <w:rPr>
+          <w:sz w:val="24"/>
+          <w:szCs w:val="24"/>
+        </w:rPr>
+      </w:pPr>
+      <w:r>
+        <w:rPr>
+          <w:sz w:val="24"/>
+          <w:szCs w:val="24"/>
+        </w:rPr>
+        <w:t>Figura 2</w:t>
+      </w:r>
+    </w:p>
+    <w:p>
+      <w:pPr>
+        <w:spacing w:line="360" w:lineRule="auto"/>
+        <w:jc w:val="both"/>
+        <w:rPr>
+          <w:sz w:val="24"/>
+          <w:szCs w:val="24"/>
+          <w:lang w:val="es-419"/>
+        </w:rPr>
+      </w:pPr>
+      <w:r>
+        <w:rPr>
+          <w:noProof/>
+        </w:rPr>
+        <w:lastRenderedPageBreak/>
+        <w:drawing>
+          <wp:anchor distT="0" distB="0" distL="114300" distR="114300" simplePos="0" relativeHeight="251662336" behindDoc="0" locked="0" layoutInCell="1" allowOverlap="1" wp14:anchorId="205FF702" wp14:editId="04B2E5B4">
+            <wp:simplePos x="0" y="0"/>
+            <wp:positionH relativeFrom="margin">
+              <wp:align>center</wp:align>
+            </wp:positionH>
+            <wp:positionV relativeFrom="paragraph">
+              <wp:posOffset>1239520</wp:posOffset>
+            </wp:positionV>
+            <wp:extent cx="3827780" cy="3140710"/>
+            <wp:effectExtent l="0" t="0" r="1270" b="2540"/>
+            <wp:wrapTopAndBottom/>
+            <wp:docPr id="3" name="Imagen 3"/>
+            <wp:cNvGraphicFramePr>
+              <a:graphicFrameLocks xmlns:a="http://schemas.openxmlformats.org/drawingml/2006/main" noChangeAspect="1"/>
+            </wp:cNvGraphicFramePr>
+            <a:graphic xmlns:a="http://schemas.openxmlformats.org/drawingml/2006/main">
+              <a:graphicData uri="http://schemas.openxmlformats.org/drawingml/2006/picture">
+                <pic:pic xmlns:pic="http://schemas.openxmlformats.org/drawingml/2006/picture">
+                  <pic:nvPicPr>
+                    <pic:cNvPr id="1" name=""/>
+                    <pic:cNvPicPr/>
+                  </pic:nvPicPr>
+                  <pic:blipFill>
+                    <a:blip r:embed="rId10">
+                      <a:extLst>
+                        <a:ext uri="{28A0092B-C50C-407E-A947-70E740481C1C}">
+                          <a14:useLocalDpi xmlns:a14="http://schemas.microsoft.com/office/drawing/2010/main" val="0"/>
+                        </a:ext>
+                      </a:extLst>
+                    </a:blip>
+                    <a:stretch>
+                      <a:fillRect/>
+                    </a:stretch>
+                  </pic:blipFill>
+                  <pic:spPr>
+                    <a:xfrm>
+                      <a:off x="0" y="0"/>
+                      <a:ext cx="3827780" cy="3140710"/>
+                    </a:xfrm>
+                    <a:prstGeom prst="rect">
+                      <a:avLst/>
+                    </a:prstGeom>
+                  </pic:spPr>
+                </pic:pic>
+              </a:graphicData>
+            </a:graphic>
+            <wp14:sizeRelH relativeFrom="margin">
+              <wp14:pctWidth>0</wp14:pctWidth>
+            </wp14:sizeRelH>
+            <wp14:sizeRelV relativeFrom="margin">
+              <wp14:pctHeight>0</wp14:pctHeight>
+            </wp14:sizeRelV>
+          </wp:anchor>
+        </w:drawing>
+      </w:r>
+      <w:r>
+        <w:rPr>
+          <w:sz w:val="24"/>
+          <w:szCs w:val="24"/>
+          <w:lang w:val="es-419"/>
+        </w:rPr>
+        <w:t xml:space="preserve">Para finalizar con la interacción con el usuario, este después de haber seleccionado el mapa, deberá colocar la culebra en algún punto o espacio disponible (cuadros negros Figura 3). Una vez colocada la culebra en el campo de juego, deberá </w:t>
+      </w:r>
+      <w:proofErr w:type="gramStart"/>
+      <w:r>
+        <w:rPr>
+          <w:sz w:val="24"/>
+          <w:szCs w:val="24"/>
+          <w:lang w:val="es-419"/>
+        </w:rPr>
+        <w:t>proceder a dar</w:t>
+      </w:r>
+      <w:proofErr w:type="gramEnd"/>
+      <w:r>
+        <w:rPr>
+          <w:sz w:val="24"/>
+          <w:szCs w:val="24"/>
+          <w:lang w:val="es-419"/>
+        </w:rPr>
+        <w:t xml:space="preserve"> “Iniciar” al juego, el cuál dará inicio a la partida del Snake. Se muestra la vista en la Figura 3</w:t>
+      </w:r>
+      <w:r>
+        <w:rPr>
+          <w:sz w:val="24"/>
+          <w:szCs w:val="24"/>
+          <w:lang w:val="es-419"/>
+        </w:rPr>
+        <w:t>, 4 y 5</w:t>
+      </w:r>
+      <w:r>
+        <w:rPr>
+          <w:sz w:val="24"/>
+          <w:szCs w:val="24"/>
+          <w:lang w:val="es-419"/>
+        </w:rPr>
+        <w:t>.</w:t>
+      </w:r>
+    </w:p>
+    <w:p>
+      <w:pPr>
+        <w:spacing w:line="360" w:lineRule="auto"/>
+        <w:jc w:val="center"/>
+        <w:rPr>
+          <w:sz w:val="24"/>
+          <w:szCs w:val="24"/>
+          <w:lang w:val="es-419"/>
+        </w:rPr>
+      </w:pPr>
+      <w:r>
+        <w:drawing>
+          <wp:anchor distT="0" distB="0" distL="114300" distR="114300" simplePos="0" relativeHeight="251665408" behindDoc="0" locked="0" layoutInCell="1" allowOverlap="1" wp14:anchorId="6BE11656" wp14:editId="1E1C5A16">
+            <wp:simplePos x="0" y="0"/>
+            <wp:positionH relativeFrom="margin">
+              <wp:align>center</wp:align>
+            </wp:positionH>
+            <wp:positionV relativeFrom="paragraph">
+              <wp:posOffset>3500120</wp:posOffset>
+            </wp:positionV>
+            <wp:extent cx="3851275" cy="3175635"/>
+            <wp:effectExtent l="0" t="0" r="0" b="5715"/>
+            <wp:wrapTopAndBottom/>
+            <wp:docPr id="6" name="Imagen 6"/>
+            <wp:cNvGraphicFramePr>
+              <a:graphicFrameLocks xmlns:a="http://schemas.openxmlformats.org/drawingml/2006/main" noChangeAspect="1"/>
+            </wp:cNvGraphicFramePr>
+            <a:graphic xmlns:a="http://schemas.openxmlformats.org/drawingml/2006/main">
+              <a:graphicData uri="http://schemas.openxmlformats.org/drawingml/2006/picture">
+                <pic:pic xmlns:pic="http://schemas.openxmlformats.org/drawingml/2006/picture">
+                  <pic:nvPicPr>
+                    <pic:cNvPr id="1" name=""/>
+                    <pic:cNvPicPr/>
+                  </pic:nvPicPr>
+                  <pic:blipFill>
+                    <a:blip r:embed="rId11">
+                      <a:extLst>
+                        <a:ext uri="{28A0092B-C50C-407E-A947-70E740481C1C}">
+                          <a14:useLocalDpi xmlns:a14="http://schemas.microsoft.com/office/drawing/2010/main" val="0"/>
+                        </a:ext>
+                      </a:extLst>
+                    </a:blip>
+                    <a:stretch>
+                      <a:fillRect/>
+                    </a:stretch>
+                  </pic:blipFill>
+                  <pic:spPr>
+                    <a:xfrm>
+                      <a:off x="0" y="0"/>
+                      <a:ext cx="3851275" cy="3175635"/>
+                    </a:xfrm>
+                    <a:prstGeom prst="rect">
+                      <a:avLst/>
+                    </a:prstGeom>
+                  </pic:spPr>
+                </pic:pic>
+              </a:graphicData>
+            </a:graphic>
+            <wp14:sizeRelH relativeFrom="margin">
+              <wp14:pctWidth>0</wp14:pctWidth>
+            </wp14:sizeRelH>
+            <wp14:sizeRelV relativeFrom="margin">
+              <wp14:pctHeight>0</wp14:pctHeight>
+            </wp14:sizeRelV>
+          </wp:anchor>
+        </w:drawing>
+      </w:r>
+      <w:r>
+        <w:rPr>
+          <w:sz w:val="24"/>
+          <w:szCs w:val="24"/>
+          <w:lang w:val="es-419"/>
+        </w:rPr>
+        <w:t>Figura 3 (antes de colocar el Snake)</w:t>
+      </w:r>
+    </w:p>
+    <w:p>
+      <w:pPr>
+        <w:spacing w:line="360" w:lineRule="auto"/>
+        <w:jc w:val="center"/>
+        <w:rPr>
+          <w:sz w:val="24"/>
+          <w:szCs w:val="24"/>
+          <w:lang w:val="es-419"/>
+        </w:rPr>
+      </w:pPr>
+      <w:r>
+        <w:rPr>
+          <w:sz w:val="24"/>
+          <w:szCs w:val="24"/>
+          <w:lang w:val="es-419"/>
+        </w:rPr>
+        <w:t xml:space="preserve">Figura </w:t>
+      </w:r>
+      <w:r>
+        <w:rPr>
+          <w:sz w:val="24"/>
+          <w:szCs w:val="24"/>
+          <w:lang w:val="es-419"/>
+        </w:rPr>
+        <w:t>4</w:t>
+      </w:r>
+      <w:r>
+        <w:rPr>
+          <w:sz w:val="24"/>
+          <w:szCs w:val="24"/>
+          <w:lang w:val="es-419"/>
+        </w:rPr>
+        <w:t xml:space="preserve"> (</w:t>
+      </w:r>
+      <w:r>
+        <w:rPr>
+          <w:sz w:val="24"/>
+          <w:szCs w:val="24"/>
+          <w:lang w:val="es-419"/>
+        </w:rPr>
+        <w:t>Snake colocado</w:t>
+      </w:r>
+      <w:r>
+        <w:rPr>
+          <w:sz w:val="24"/>
+          <w:szCs w:val="24"/>
+          <w:lang w:val="es-419"/>
+        </w:rPr>
+        <w:t>)</w:t>
+      </w:r>
+    </w:p>
+    <w:p>
+      <w:pPr>
+        <w:spacing w:line="360" w:lineRule="auto"/>
+        <w:jc w:val="center"/>
+        <w:rPr>
+          <w:sz w:val="24"/>
+          <w:szCs w:val="24"/>
+          <w:lang w:val="es-419"/>
+        </w:rPr>
+      </w:pPr>
+    </w:p>
+    <w:p>
+      <w:pPr>
+        <w:spacing w:line="360" w:lineRule="auto"/>
+        <w:jc w:val="center"/>
+        <w:rPr>
+          <w:sz w:val="24"/>
+          <w:szCs w:val="24"/>
+          <w:lang w:val="es-419"/>
+        </w:rPr>
+      </w:pPr>
+    </w:p>
+    <w:p>
+      <w:pPr>
+        <w:spacing w:line="360" w:lineRule="auto"/>
+        <w:jc w:val="center"/>
+        <w:rPr>
+          <w:sz w:val="24"/>
+          <w:szCs w:val="24"/>
+          <w:lang w:val="es-419"/>
+        </w:rPr>
+      </w:pPr>
+      <w:r>
+        <w:rPr>
+          <w:noProof/>
+        </w:rPr>
+        <w:lastRenderedPageBreak/>
+        <w:drawing>
+          <wp:anchor distT="0" distB="0" distL="114300" distR="114300" simplePos="0" relativeHeight="251666432" behindDoc="0" locked="0" layoutInCell="1" allowOverlap="1" wp14:anchorId="79A70C4C" wp14:editId="26AF1D4C">
+            <wp:simplePos x="0" y="0"/>
+            <wp:positionH relativeFrom="margin">
+              <wp:align>center</wp:align>
+            </wp:positionH>
+            <wp:positionV relativeFrom="paragraph">
+              <wp:posOffset>0</wp:posOffset>
+            </wp:positionV>
+            <wp:extent cx="3851275" cy="3189605"/>
+            <wp:effectExtent l="0" t="0" r="0" b="0"/>
+            <wp:wrapTopAndBottom/>
+            <wp:docPr id="7" name="Imagen 7"/>
+            <wp:cNvGraphicFramePr>
+              <a:graphicFrameLocks xmlns:a="http://schemas.openxmlformats.org/drawingml/2006/main" noChangeAspect="1"/>
+            </wp:cNvGraphicFramePr>
+            <a:graphic xmlns:a="http://schemas.openxmlformats.org/drawingml/2006/main">
+              <a:graphicData uri="http://schemas.openxmlformats.org/drawingml/2006/picture">
+                <pic:pic xmlns:pic="http://schemas.openxmlformats.org/drawingml/2006/picture">
+                  <pic:nvPicPr>
+                    <pic:cNvPr id="1" name=""/>
+                    <pic:cNvPicPr/>
+                  </pic:nvPicPr>
+                  <pic:blipFill>
+                    <a:blip r:embed="rId12">
+                      <a:extLst>
+                        <a:ext uri="{28A0092B-C50C-407E-A947-70E740481C1C}">
+                          <a14:useLocalDpi xmlns:a14="http://schemas.microsoft.com/office/drawing/2010/main" val="0"/>
+                        </a:ext>
+                      </a:extLst>
+                    </a:blip>
+                    <a:stretch>
+                      <a:fillRect/>
+                    </a:stretch>
+                  </pic:blipFill>
+                  <pic:spPr>
+                    <a:xfrm>
+                      <a:off x="0" y="0"/>
+                      <a:ext cx="3851275" cy="3189605"/>
+                    </a:xfrm>
+                    <a:prstGeom prst="rect">
+                      <a:avLst/>
+                    </a:prstGeom>
+                  </pic:spPr>
+                </pic:pic>
+              </a:graphicData>
+            </a:graphic>
+            <wp14:sizeRelH relativeFrom="margin">
+              <wp14:pctWidth>0</wp14:pctWidth>
+            </wp14:sizeRelH>
+            <wp14:sizeRelV relativeFrom="margin">
+              <wp14:pctHeight>0</wp14:pctHeight>
+            </wp14:sizeRelV>
+          </wp:anchor>
+        </w:drawing>
+      </w:r>
+      <w:r>
+        <w:rPr>
+          <w:sz w:val="24"/>
+          <w:szCs w:val="24"/>
+          <w:lang w:val="es-419"/>
+        </w:rPr>
+        <w:t xml:space="preserve">Figura </w:t>
+      </w:r>
+      <w:r>
+        <w:rPr>
+          <w:sz w:val="24"/>
+          <w:szCs w:val="24"/>
+          <w:lang w:val="es-419"/>
+        </w:rPr>
+        <w:t>5</w:t>
+      </w:r>
+      <w:r>
+        <w:rPr>
+          <w:sz w:val="24"/>
+          <w:szCs w:val="24"/>
+          <w:lang w:val="es-419"/>
+        </w:rPr>
+        <w:t xml:space="preserve"> (Snake </w:t>
+      </w:r>
+      <w:r>
+        <w:rPr>
+          <w:sz w:val="24"/>
+          <w:szCs w:val="24"/>
+          <w:lang w:val="es-419"/>
+        </w:rPr>
+        <w:t>en movimiento comiendo manzanas</w:t>
+      </w:r>
+      <w:r>
+        <w:rPr>
+          <w:sz w:val="24"/>
+          <w:szCs w:val="24"/>
+          <w:lang w:val="es-419"/>
+        </w:rPr>
+        <w:t>)</w:t>
+      </w:r>
+    </w:p>
+    <w:p>
+      <w:pPr>
+        <w:spacing w:line="360" w:lineRule="auto"/>
+        <w:jc w:val="center"/>
+        <w:rPr>
+          <w:sz w:val="24"/>
+          <w:szCs w:val="24"/>
+          <w:lang w:val="es-419"/>
+        </w:rPr>
+      </w:pPr>
+    </w:p>
+    <w:p>
+      <w:pPr>
+        <w:spacing w:line="360" w:lineRule="auto"/>
+        <w:rPr>
+          <w:sz w:val="24"/>
+          <w:szCs w:val="24"/>
+          <w:lang w:val="es-419"/>
+        </w:rPr>
+      </w:pPr>
+      <w:r>
+        <w:rPr>
+          <w:sz w:val="24"/>
+          <w:szCs w:val="24"/>
+          <w:lang w:val="es-419"/>
+        </w:rPr>
+        <w:tab/>
+        <w:t xml:space="preserve">También, dicha vista lleva un conteo de las manzanas que faltan por comer y las manzanas que el Snake ha comido ya. </w:t>
+      </w:r>
+    </w:p>
+    <w:p>
+      <w:pPr>
+        <w:spacing w:line="360" w:lineRule="auto"/>
+        <w:rPr>
+          <w:sz w:val="24"/>
+          <w:szCs w:val="24"/>
+          <w:u w:val="single"/>
+          <w:lang w:val="es-419"/>
+        </w:rPr>
+      </w:pPr>
+      <w:r>
+        <w:rPr>
+          <w:noProof/>
+        </w:rPr>
+        <w:drawing>
+          <wp:anchor distT="0" distB="0" distL="114300" distR="114300" simplePos="0" relativeHeight="251667456" behindDoc="0" locked="0" layoutInCell="1" allowOverlap="1" wp14:anchorId="6EB96E68" wp14:editId="567E53A1">
+            <wp:simplePos x="0" y="0"/>
+            <wp:positionH relativeFrom="margin">
+              <wp:align>center</wp:align>
+            </wp:positionH>
+            <wp:positionV relativeFrom="paragraph">
+              <wp:posOffset>864870</wp:posOffset>
+            </wp:positionV>
+            <wp:extent cx="3851275" cy="3138805"/>
+            <wp:effectExtent l="0" t="0" r="0" b="4445"/>
+            <wp:wrapTopAndBottom/>
+            <wp:docPr id="8" name="Imagen 8"/>
+            <wp:cNvGraphicFramePr>
+              <a:graphicFrameLocks xmlns:a="http://schemas.openxmlformats.org/drawingml/2006/main" noChangeAspect="1"/>
+            </wp:cNvGraphicFramePr>
+            <a:graphic xmlns:a="http://schemas.openxmlformats.org/drawingml/2006/main">
+              <a:graphicData uri="http://schemas.openxmlformats.org/drawingml/2006/picture">
+                <pic:pic xmlns:pic="http://schemas.openxmlformats.org/drawingml/2006/picture">
+                  <pic:nvPicPr>
+                    <pic:cNvPr id="1" name=""/>
+                    <pic:cNvPicPr/>
+                  </pic:nvPicPr>
+                  <pic:blipFill>
+                    <a:blip r:embed="rId13">
+                      <a:extLst>
+                        <a:ext uri="{28A0092B-C50C-407E-A947-70E740481C1C}">
+                          <a14:useLocalDpi xmlns:a14="http://schemas.microsoft.com/office/drawing/2010/main" val="0"/>
+                        </a:ext>
+                      </a:extLst>
+                    </a:blip>
+                    <a:stretch>
+                      <a:fillRect/>
+                    </a:stretch>
+                  </pic:blipFill>
+                  <pic:spPr>
+                    <a:xfrm>
+                      <a:off x="0" y="0"/>
+                      <a:ext cx="3851275" cy="3138805"/>
+                    </a:xfrm>
+                    <a:prstGeom prst="rect">
+                      <a:avLst/>
+                    </a:prstGeom>
+                  </pic:spPr>
+                </pic:pic>
+              </a:graphicData>
+            </a:graphic>
+            <wp14:sizeRelH relativeFrom="margin">
+              <wp14:pctWidth>0</wp14:pctWidth>
+            </wp14:sizeRelH>
+            <wp14:sizeRelV relativeFrom="margin">
+              <wp14:pctHeight>0</wp14:pctHeight>
+            </wp14:sizeRelV>
+          </wp:anchor>
+        </w:drawing>
+      </w:r>
+      <w:r>
+        <w:rPr>
+          <w:sz w:val="24"/>
+          <w:szCs w:val="24"/>
+          <w:lang w:val="es-419"/>
+        </w:rPr>
+        <w:tab/>
+        <w:t>Una vez comidas todas las manzanas, la aplicación le muestra al usuario una alerta de que el juego ya ha sido terminado, y este procederá a seleccionar el botón de “Salir” para terminar. Se muestra en la Figura 6.</w:t>
+      </w:r>
+    </w:p>
+    <w:p>
+      <w:pPr>
+        <w:spacing w:line="360" w:lineRule="auto"/>
+        <w:jc w:val="center"/>
+        <w:rPr>
+          <w:sz w:val="24"/>
+          <w:szCs w:val="24"/>
+          <w:lang w:val="es-419"/>
+        </w:rPr>
+      </w:pPr>
+      <w:r>
+        <w:rPr>
+          <w:sz w:val="24"/>
+          <w:szCs w:val="24"/>
+          <w:lang w:val="es-419"/>
+        </w:rPr>
+        <w:t>Figura 6</w:t>
+      </w:r>
+    </w:p>
+    <w:p>
+      <w:pPr>
+        <w:spacing w:line="360" w:lineRule="auto"/>
+        <w:rPr>
+          <w:sz w:val="24"/>
+          <w:szCs w:val="24"/>
+          <w:lang w:val="es-419"/>
+        </w:rPr>
       </w:pPr>
       <w:bookmarkStart w:id="4" w:name="_xaqfowescpcr" w:colFirst="0" w:colLast="0"/>
       <w:bookmarkStart w:id="5" w:name="_3e8pvivf1bkt" w:colFirst="0" w:colLast="0"/>
@@ -2819,9 +3571,23 @@
       <w:bookmarkEnd w:id="6"/>
       <w:bookmarkEnd w:id="7"/>
       <w:bookmarkEnd w:id="8"/>
+    </w:p>
+    <w:p>
+      <w:pPr>
+        <w:pStyle w:val="Ttulo1"/>
+        <w:jc w:val="both"/>
+      </w:pPr>
       <w:r>
         <w:lastRenderedPageBreak/>
-        <w:t>Conclusiones</w:t>
+        <w:t xml:space="preserve"> </w:t>
+      </w:r>
+      <w:r>
+        <w:t>Conclusio</w:t>
+      </w:r>
+      <w:bookmarkStart w:id="9" w:name="_GoBack"/>
+      <w:bookmarkEnd w:id="9"/>
+      <w:r>
+        <w:t>nes</w:t>
       </w:r>
     </w:p>
     <w:p>
@@ -3235,24 +4001,14 @@
         </w:rPr>
         <w:t xml:space="preserve">, from </w:t>
       </w:r>
-      <w:hyperlink r:id="rId6" w:history="1">
+      <w:hyperlink r:id="rId14" w:history="1">
         <w:r>
           <w:rPr>
             <w:sz w:val="24"/>
             <w:szCs w:val="24"/>
             <w:lang w:val="en-US"/>
           </w:rPr>
-          <w:t>https://www.youtube.com/watch?v=pJ42DK7FMOo&amp;t</w:t>
-        </w:r>
-        <w:bookmarkStart w:id="9" w:name="_GoBack"/>
-        <w:bookmarkEnd w:id="9"/>
-        <w:r>
-          <w:rPr>
-            <w:sz w:val="24"/>
-            <w:szCs w:val="24"/>
-            <w:lang w:val="en-US"/>
-          </w:rPr>
-          <w:t>=</w:t>
+          <w:t>https://www.youtube.com/watch?v=pJ42DK7FMOo&amp;t=</w:t>
         </w:r>
       </w:hyperlink>
       <w:r>
@@ -3315,7 +4071,7 @@
           <w:szCs w:val="24"/>
           <w:lang w:val="en-US"/>
         </w:rPr>
-        <w:t>J</w:t>
+        <w:t xml:space="preserve">Java - JPL/SWI Prolog configuration failure - Stack Overflow. (n.d.). Retrieved </w:t>
       </w:r>
       <w:r>
         <w:rPr>
@@ -3323,7 +4079,7 @@
           <w:szCs w:val="24"/>
           <w:lang w:val="en-US"/>
         </w:rPr>
-        <w:t xml:space="preserve">ava - JPL/SWI Prolog configuration failure - Stack Overflow. (n.d.). Retrieved </w:t>
+        <w:t>May</w:t>
       </w:r>
       <w:r>
         <w:rPr>
@@ -3331,7 +4087,7 @@
           <w:szCs w:val="24"/>
           <w:lang w:val="en-US"/>
         </w:rPr>
-        <w:t>May</w:t>
+        <w:t xml:space="preserve"> </w:t>
       </w:r>
       <w:r>
         <w:rPr>
@@ -3339,7 +4095,7 @@
           <w:szCs w:val="24"/>
           <w:lang w:val="en-US"/>
         </w:rPr>
-        <w:t xml:space="preserve"> </w:t>
+        <w:t>13</w:t>
       </w:r>
       <w:r>
         <w:rPr>
@@ -3347,7 +4103,7 @@
           <w:szCs w:val="24"/>
           <w:lang w:val="en-US"/>
         </w:rPr>
-        <w:t>13</w:t>
+        <w:t>, 201</w:t>
       </w:r>
       <w:r>
         <w:rPr>
@@ -3355,7 +4111,7 @@
           <w:szCs w:val="24"/>
           <w:lang w:val="en-US"/>
         </w:rPr>
-        <w:t>, 201</w:t>
+        <w:t>9</w:t>
       </w:r>
       <w:r>
         <w:rPr>
@@ -3363,17 +4119,9 @@
           <w:szCs w:val="24"/>
           <w:lang w:val="en-US"/>
         </w:rPr>
-        <w:t>9</w:t>
-      </w:r>
-      <w:r>
-        <w:rPr>
-          <w:sz w:val="24"/>
-          <w:szCs w:val="24"/>
-          <w:lang w:val="en-US"/>
-        </w:rPr>
         <w:t xml:space="preserve">, from </w:t>
       </w:r>
-      <w:hyperlink r:id="rId7" w:history="1">
+      <w:hyperlink r:id="rId15" w:history="1">
         <w:r>
           <w:rPr>
             <w:rStyle w:val="Hipervnculo"/>
@@ -3411,34 +4159,16 @@
         <w:rPr>
           <w:sz w:val="24"/>
           <w:szCs w:val="24"/>
-          <w:lang w:val="es-419"/>
-        </w:rPr>
-        <w:t xml:space="preserve">Tutorial </w:t>
-      </w:r>
-      <w:proofErr w:type="spellStart"/>
-      <w:r>
-        <w:rPr>
-          <w:sz w:val="24"/>
-          <w:szCs w:val="24"/>
-          <w:lang w:val="es-419"/>
-        </w:rPr>
-        <w:t>Prolog</w:t>
-      </w:r>
-      <w:proofErr w:type="spellEnd"/>
-      <w:r>
-        <w:rPr>
-          <w:sz w:val="24"/>
-          <w:szCs w:val="24"/>
-          <w:lang w:val="es-419"/>
-        </w:rPr>
-        <w:t xml:space="preserve"> – YouTube. </w:t>
-      </w:r>
-      <w:r>
-        <w:rPr>
-          <w:sz w:val="24"/>
-          <w:szCs w:val="24"/>
           <w:lang w:val="en-US"/>
         </w:rPr>
+        <w:t xml:space="preserve">Tutorial Prolog – YouTube. </w:t>
+      </w:r>
+      <w:r>
+        <w:rPr>
+          <w:sz w:val="24"/>
+          <w:szCs w:val="24"/>
+          <w:lang w:val="en-US"/>
+        </w:rPr>
         <w:t xml:space="preserve">(n.d.) </w:t>
       </w:r>
       <w:r>
@@ -3465,7 +4195,7 @@
         </w:rPr>
         <w:t xml:space="preserve">rom </w:t>
       </w:r>
-      <w:hyperlink r:id="rId8" w:history="1">
+      <w:hyperlink r:id="rId16" w:history="1">
         <w:r>
           <w:rPr>
             <w:rStyle w:val="Hipervnculo"/>
@@ -3490,6 +4220,56 @@
     </w:sectPr>
   </w:body>
 </w:document>
+</file>
+
+<file path=word/endnotes.xml><?xml version="1.0" encoding="utf-8"?>
+<w:endnotes xmlns:wpc="http://schemas.microsoft.com/office/word/2010/wordprocessingCanvas" xmlns:cx="http://schemas.microsoft.com/office/drawing/2014/chartex" xmlns:cx1="http://schemas.microsoft.com/office/drawing/2015/9/8/chartex" xmlns:cx2="http://schemas.microsoft.com/office/drawing/2015/10/21/chartex" xmlns:cx3="http://schemas.microsoft.com/office/drawing/2016/5/9/chartex" xmlns:cx4="http://schemas.microsoft.com/office/drawing/2016/5/10/chartex" xmlns:cx5="http://schemas.microsoft.com/office/drawing/2016/5/11/chartex" xmlns:cx6="http://schemas.microsoft.com/office/drawing/2016/5/12/chartex" xmlns:cx7="http://schemas.microsoft.com/office/drawing/2016/5/13/chartex" xmlns:cx8="http://schemas.microsoft.com/office/drawing/2016/5/14/chartex" xmlns:mc="http://schemas.openxmlformats.org/markup-compatibility/2006" xmlns:aink="http://schemas.microsoft.com/office/drawing/2016/ink" xmlns:am3d="http://schemas.microsoft.com/office/drawing/2017/model3d" xmlns:o="urn:schemas-microsoft-com:office:office" xmlns:r="http://schemas.openxmlformats.org/officeDocument/2006/relationships" xmlns:m="http://schemas.openxmlformats.org/officeDocument/2006/math" xmlns:v="urn:schemas-microsoft-com:vml" xmlns:wp14="http://schemas.microsoft.com/office/word/2010/wordprocessingDrawing" xmlns:wp="http://schemas.openxmlformats.org/drawingml/2006/wordprocessingDrawing" xmlns:w10="urn:schemas-microsoft-com:office:word" xmlns:w="http://schemas.openxmlformats.org/wordprocessingml/2006/main" xmlns:w14="http://schemas.microsoft.com/office/word/2010/wordml" xmlns:w15="http://schemas.microsoft.com/office/word/2012/wordml" xmlns:w16cid="http://schemas.microsoft.com/office/word/2016/wordml/cid" xmlns:w16se="http://schemas.microsoft.com/office/word/2015/wordml/symex" xmlns:wpg="http://schemas.microsoft.com/office/word/2010/wordprocessingGroup" xmlns:wpi="http://schemas.microsoft.com/office/word/2010/wordprocessingInk" xmlns:wne="http://schemas.microsoft.com/office/word/2006/wordml" xmlns:wps="http://schemas.microsoft.com/office/word/2010/wordprocessingShape" mc:Ignorable="w14 w15 w16se w16cid wp14">
+  <w:endnote w:type="separator" w:id="-1">
+    <w:p>
+      <w:pPr>
+        <w:spacing w:line="240" w:lineRule="auto"/>
+      </w:pPr>
+      <w:r>
+        <w:separator/>
+      </w:r>
+    </w:p>
+  </w:endnote>
+  <w:endnote w:type="continuationSeparator" w:id="0">
+    <w:p>
+      <w:pPr>
+        <w:spacing w:line="240" w:lineRule="auto"/>
+      </w:pPr>
+      <w:r>
+        <w:continuationSeparator/>
+      </w:r>
+    </w:p>
+  </w:endnote>
+</w:endnotes>
+</file>
+
+<file path=word/footnotes.xml><?xml version="1.0" encoding="utf-8"?>
+<w:footnotes xmlns:wpc="http://schemas.microsoft.com/office/word/2010/wordprocessingCanvas" xmlns:cx="http://schemas.microsoft.com/office/drawing/2014/chartex" xmlns:cx1="http://schemas.microsoft.com/office/drawing/2015/9/8/chartex" xmlns:cx2="http://schemas.microsoft.com/office/drawing/2015/10/21/chartex" xmlns:cx3="http://schemas.microsoft.com/office/drawing/2016/5/9/chartex" xmlns:cx4="http://schemas.microsoft.com/office/drawing/2016/5/10/chartex" xmlns:cx5="http://schemas.microsoft.com/office/drawing/2016/5/11/chartex" xmlns:cx6="http://schemas.microsoft.com/office/drawing/2016/5/12/chartex" xmlns:cx7="http://schemas.microsoft.com/office/drawing/2016/5/13/chartex" xmlns:cx8="http://schemas.microsoft.com/office/drawing/2016/5/14/chartex" xmlns:mc="http://schemas.openxmlformats.org/markup-compatibility/2006" xmlns:aink="http://schemas.microsoft.com/office/drawing/2016/ink" xmlns:am3d="http://schemas.microsoft.com/office/drawing/2017/model3d" xmlns:o="urn:schemas-microsoft-com:office:office" xmlns:r="http://schemas.openxmlformats.org/officeDocument/2006/relationships" xmlns:m="http://schemas.openxmlformats.org/officeDocument/2006/math" xmlns:v="urn:schemas-microsoft-com:vml" xmlns:wp14="http://schemas.microsoft.com/office/word/2010/wordprocessingDrawing" xmlns:wp="http://schemas.openxmlformats.org/drawingml/2006/wordprocessingDrawing" xmlns:w10="urn:schemas-microsoft-com:office:word" xmlns:w="http://schemas.openxmlformats.org/wordprocessingml/2006/main" xmlns:w14="http://schemas.microsoft.com/office/word/2010/wordml" xmlns:w15="http://schemas.microsoft.com/office/word/2012/wordml" xmlns:w16cid="http://schemas.microsoft.com/office/word/2016/wordml/cid" xmlns:w16se="http://schemas.microsoft.com/office/word/2015/wordml/symex" xmlns:wpg="http://schemas.microsoft.com/office/word/2010/wordprocessingGroup" xmlns:wpi="http://schemas.microsoft.com/office/word/2010/wordprocessingInk" xmlns:wne="http://schemas.microsoft.com/office/word/2006/wordml" xmlns:wps="http://schemas.microsoft.com/office/word/2010/wordprocessingShape" mc:Ignorable="w14 w15 w16se w16cid wp14">
+  <w:footnote w:type="separator" w:id="-1">
+    <w:p>
+      <w:pPr>
+        <w:spacing w:line="240" w:lineRule="auto"/>
+      </w:pPr>
+      <w:r>
+        <w:separator/>
+      </w:r>
+    </w:p>
+  </w:footnote>
+  <w:footnote w:type="continuationSeparator" w:id="0">
+    <w:p>
+      <w:pPr>
+        <w:spacing w:line="240" w:lineRule="auto"/>
+      </w:pPr>
+      <w:r>
+        <w:continuationSeparator/>
+      </w:r>
+    </w:p>
+  </w:footnote>
+</w:footnotes>
 </file>
 
 <file path=word/styles.xml><?xml version="1.0" encoding="utf-8"?>
@@ -3615,6 +4395,7 @@
     <w:lsdException w:name="HTML Sample" w:semiHidden="1" w:unhideWhenUsed="1"/>
     <w:lsdException w:name="HTML Typewriter" w:semiHidden="1" w:unhideWhenUsed="1"/>
     <w:lsdException w:name="HTML Variable" w:semiHidden="1" w:unhideWhenUsed="1"/>
+    <w:lsdException w:name="Normal Table" w:semiHidden="1" w:unhideWhenUsed="1"/>
     <w:lsdException w:name="annotation subject" w:semiHidden="1" w:unhideWhenUsed="1"/>
     <w:lsdException w:name="No List" w:semiHidden="1" w:unhideWhenUsed="1"/>
     <w:lsdException w:name="Outline List 1" w:semiHidden="1" w:unhideWhenUsed="1"/>
@@ -3661,8 +4442,10 @@
     <w:lsdException w:name="Table Subtle 2" w:semiHidden="1" w:unhideWhenUsed="1"/>
     <w:lsdException w:name="Table Web 1" w:semiHidden="1" w:unhideWhenUsed="1"/>
     <w:lsdException w:name="Table Web 2" w:semiHidden="1" w:unhideWhenUsed="1"/>
+    <w:lsdException w:name="Table Web 3" w:semiHidden="1" w:unhideWhenUsed="1"/>
     <w:lsdException w:name="Balloon Text" w:semiHidden="1" w:unhideWhenUsed="1"/>
     <w:lsdException w:name="Table Grid" w:uiPriority="39"/>
+    <w:lsdException w:name="Table Theme" w:semiHidden="1" w:unhideWhenUsed="1"/>
     <w:lsdException w:name="Placeholder Text" w:semiHidden="1"/>
     <w:lsdException w:name="No Spacing" w:uiPriority="1" w:qFormat="1"/>
     <w:lsdException w:name="Light Shading" w:uiPriority="60"/>
@@ -3918,7 +4701,6 @@
   <w:style w:type="character" w:default="1" w:styleId="Fuentedeprrafopredeter">
     <w:name w:val="Default Paragraph Font"/>
     <w:uiPriority w:val="1"/>
-    <w:semiHidden/>
     <w:unhideWhenUsed/>
   </w:style>
   <w:style w:type="table" w:default="1" w:styleId="Tablanormal">
@@ -3976,6 +4758,58 @@
     <w:rPr>
       <w:color w:val="605E5C"/>
       <w:shd w:val="clear" w:color="auto" w:fill="E1DFDD"/>
+    </w:rPr>
+  </w:style>
+  <w:style w:type="paragraph" w:styleId="Encabezado">
+    <w:name w:val="header"/>
+    <w:basedOn w:val="Normal"/>
+    <w:link w:val="EncabezadoCar"/>
+    <w:uiPriority w:val="99"/>
+    <w:unhideWhenUsed/>
+    <w:rsid w:val="00064E12"/>
+    <w:pPr>
+      <w:tabs>
+        <w:tab w:val="center" w:pos="4419"/>
+        <w:tab w:val="right" w:pos="8838"/>
+      </w:tabs>
+      <w:spacing w:line="240" w:lineRule="auto"/>
+    </w:pPr>
+  </w:style>
+  <w:style w:type="character" w:customStyle="1" w:styleId="EncabezadoCar">
+    <w:name w:val="Encabezado Car"/>
+    <w:basedOn w:val="Fuentedeprrafopredeter"/>
+    <w:link w:val="Encabezado"/>
+    <w:uiPriority w:val="99"/>
+    <w:rsid w:val="00064E12"/>
+    <w:rPr>
+      <w:rFonts w:ascii="Arial" w:eastAsia="Arial" w:hAnsi="Arial" w:cs="Arial"/>
+      <w:lang w:val="es"/>
+    </w:rPr>
+  </w:style>
+  <w:style w:type="paragraph" w:styleId="Piedepgina">
+    <w:name w:val="footer"/>
+    <w:basedOn w:val="Normal"/>
+    <w:link w:val="PiedepginaCar"/>
+    <w:uiPriority w:val="99"/>
+    <w:unhideWhenUsed/>
+    <w:rsid w:val="00064E12"/>
+    <w:pPr>
+      <w:tabs>
+        <w:tab w:val="center" w:pos="4419"/>
+        <w:tab w:val="right" w:pos="8838"/>
+      </w:tabs>
+      <w:spacing w:line="240" w:lineRule="auto"/>
+    </w:pPr>
+  </w:style>
+  <w:style w:type="character" w:customStyle="1" w:styleId="PiedepginaCar">
+    <w:name w:val="Pie de página Car"/>
+    <w:basedOn w:val="Fuentedeprrafopredeter"/>
+    <w:link w:val="Piedepgina"/>
+    <w:uiPriority w:val="99"/>
+    <w:rsid w:val="00064E12"/>
+    <w:rPr>
+      <w:rFonts w:ascii="Arial" w:eastAsia="Arial" w:hAnsi="Arial" w:cs="Arial"/>
+      <w:lang w:val="es"/>
     </w:rPr>
   </w:style>
 </w:styles>
@@ -4281,7 +5115,7 @@
 </file>
 
 <file path=customXml/itemProps1.xml><?xml version="1.0" encoding="utf-8"?>
-<ds:datastoreItem xmlns:ds="http://schemas.openxmlformats.org/officeDocument/2006/customXml" ds:itemID="{5E149CD6-DABB-4702-B23F-6523523C1545}">
+<ds:datastoreItem xmlns:ds="http://schemas.openxmlformats.org/officeDocument/2006/customXml" ds:itemID="{0E7854E8-AF47-43AC-A3FF-1F669E8670CD}">
   <ds:schemaRefs>
     <ds:schemaRef ds:uri="http://schemas.openxmlformats.org/officeDocument/2006/bibliography"/>
   </ds:schemaRefs>
